--- a/FLUTTER-NODE.JS-CONSOLE/PESQUISAS/NODE-JS_Jhenifer_Marina_Raissa_Vitória.docx
+++ b/FLUTTER-NODE.JS-CONSOLE/PESQUISAS/NODE-JS_Jhenifer_Marina_Raissa_Vitória.docx
@@ -19,77 +19,492 @@
         </w:rPr>
         <w:t>NODE.JS</w:t>
       </w:r>
-    </w:p>
-    <w:p>
-      <w:pPr>
-        <w:rPr>
-          <w:rFonts w:ascii="Arial" w:hAnsi="Arial" w:cs="Arial"/>
-          <w:b/>
-          <w:sz w:val="24"/>
-        </w:rPr>
-      </w:pPr>
-      <w:r>
-        <w:rPr>
-          <w:rFonts w:ascii="Arial" w:hAnsi="Arial" w:cs="Arial"/>
-          <w:b/>
-          <w:sz w:val="24"/>
-        </w:rPr>
-        <w:t>O QUE É NOODE JS</w:t>
-      </w:r>
-    </w:p>
-    <w:p>
-      <w:pPr>
-        <w:rPr>
-          <w:rFonts w:ascii="Arial" w:hAnsi="Arial" w:cs="Arial"/>
-          <w:b/>
-          <w:sz w:val="24"/>
-        </w:rPr>
-      </w:pPr>
-    </w:p>
-    <w:p>
-      <w:pPr>
-        <w:rPr>
-          <w:rFonts w:ascii="Arial" w:hAnsi="Arial" w:cs="Arial"/>
-          <w:b/>
-          <w:sz w:val="24"/>
-        </w:rPr>
-      </w:pPr>
-      <w:r>
-        <w:rPr>
-          <w:rFonts w:ascii="Arial" w:hAnsi="Arial" w:cs="Arial"/>
-          <w:b/>
-          <w:sz w:val="24"/>
-        </w:rPr>
-        <w:t>PARA QUE SERVE</w:t>
-      </w:r>
-    </w:p>
-    <w:p>
-      <w:pPr>
-        <w:rPr>
-          <w:rFonts w:ascii="Arial" w:hAnsi="Arial" w:cs="Arial"/>
-          <w:b/>
-          <w:sz w:val="24"/>
-        </w:rPr>
-      </w:pPr>
-    </w:p>
-    <w:p>
-      <w:pPr>
-        <w:rPr>
-          <w:rFonts w:ascii="Arial" w:hAnsi="Arial" w:cs="Arial"/>
-          <w:b/>
-          <w:sz w:val="24"/>
-        </w:rPr>
-      </w:pPr>
-      <w:r>
-        <w:rPr>
-          <w:rFonts w:ascii="Arial" w:hAnsi="Arial" w:cs="Arial"/>
-          <w:b/>
-          <w:sz w:val="24"/>
-        </w:rPr>
-        <w:t>VANTAGENS E DESVANTAGENS</w:t>
-      </w:r>
       <w:bookmarkStart w:id="0" w:name="_GoBack"/>
       <w:bookmarkEnd w:id="0"/>
+    </w:p>
+    <w:p>
+      <w:pPr>
+        <w:rPr>
+          <w:rFonts w:ascii="Arial" w:hAnsi="Arial" w:cs="Arial"/>
+          <w:b/>
+          <w:sz w:val="24"/>
+        </w:rPr>
+      </w:pPr>
+      <w:r>
+        <w:rPr>
+          <w:rFonts w:ascii="Arial" w:hAnsi="Arial" w:cs="Arial"/>
+          <w:b/>
+          <w:sz w:val="24"/>
+        </w:rPr>
+        <w:t>O QUE É NOODE JS</w:t>
+      </w:r>
+    </w:p>
+    <w:p>
+      <w:pPr>
+        <w:rPr>
+          <w:rFonts w:ascii="Arial" w:hAnsi="Arial" w:cs="Arial"/>
+          <w:color w:val="FFFFFF" w:themeColor="background1"/>
+          <w:sz w:val="24"/>
+        </w:rPr>
+      </w:pPr>
+      <w:r>
+        <w:rPr>
+          <w:rFonts w:ascii="Arial" w:hAnsi="Arial" w:cs="Arial"/>
+          <w:sz w:val="24"/>
+        </w:rPr>
+        <w:t xml:space="preserve">Node.js </w:t>
+      </w:r>
+      <w:r>
+        <w:rPr>
+          <w:rFonts w:ascii="Arial" w:hAnsi="Arial" w:cs="Arial"/>
+          <w:sz w:val="24"/>
+        </w:rPr>
+        <w:t xml:space="preserve">é um ambiente de execução </w:t>
+      </w:r>
+      <w:proofErr w:type="spellStart"/>
+      <w:r>
+        <w:rPr>
+          <w:rFonts w:ascii="Arial" w:hAnsi="Arial" w:cs="Arial"/>
+          <w:sz w:val="24"/>
+        </w:rPr>
+        <w:t>JavaScript</w:t>
+      </w:r>
+      <w:proofErr w:type="spellEnd"/>
+      <w:r>
+        <w:rPr>
+          <w:rFonts w:ascii="Arial" w:hAnsi="Arial" w:cs="Arial"/>
+          <w:sz w:val="24"/>
+        </w:rPr>
+        <w:t xml:space="preserve"> que permite executar aplicações desenvolvidas com a linguagem de forma autônoma, sem depender de um navegador. Com ele, é possível criar praticamente qualquer tipo de aplicações web, desde servidores para sites estáticos e dinâmicos, até </w:t>
+      </w:r>
+      <w:proofErr w:type="spellStart"/>
+      <w:r>
+        <w:rPr>
+          <w:rFonts w:ascii="Arial" w:hAnsi="Arial" w:cs="Arial"/>
+          <w:sz w:val="24"/>
+        </w:rPr>
+        <w:t>APIs</w:t>
+      </w:r>
+      <w:proofErr w:type="spellEnd"/>
+      <w:r>
+        <w:rPr>
+          <w:rFonts w:ascii="Arial" w:hAnsi="Arial" w:cs="Arial"/>
+          <w:sz w:val="24"/>
+        </w:rPr>
+        <w:t xml:space="preserve"> e sist</w:t>
+      </w:r>
+      <w:r>
+        <w:rPr>
+          <w:rFonts w:ascii="Arial" w:hAnsi="Arial" w:cs="Arial"/>
+          <w:sz w:val="24"/>
+        </w:rPr>
+        <w:t>emas baseados em micro serviços.</w:t>
+      </w:r>
+      <w:r>
+        <w:rPr>
+          <w:rFonts w:ascii="Arial" w:hAnsi="Arial" w:cs="Arial"/>
+          <w:color w:val="FFFFFF" w:themeColor="background1"/>
+          <w:sz w:val="24"/>
+        </w:rPr>
+        <w:t xml:space="preserve"> </w:t>
+      </w:r>
+    </w:p>
+    <w:p>
+      <w:pPr>
+        <w:rPr>
+          <w:rFonts w:ascii="Arial" w:hAnsi="Arial" w:cs="Arial"/>
+          <w:sz w:val="24"/>
+        </w:rPr>
+      </w:pPr>
+      <w:r>
+        <w:rPr>
+          <w:rFonts w:ascii="Arial" w:hAnsi="Arial" w:cs="Arial"/>
+          <w:sz w:val="24"/>
+        </w:rPr>
+        <w:t>Foi criado em 2009 pelo engenheiro de software Ryan Dahl como uma alternativa ao Apache HTTP Server, o servidor web mais popular da época. Dahl criticava algumas limitações do Apache, como o suporte relativamente baixo a múltiplas conexões, buscando resolver este problema com uma abordagem focada em eventos e execução assíncrona, sendo uma opção mais responsiva e com menos consumo de recursos do qu</w:t>
+      </w:r>
+      <w:r>
+        <w:rPr>
+          <w:rFonts w:ascii="Arial" w:hAnsi="Arial" w:cs="Arial"/>
+          <w:sz w:val="24"/>
+        </w:rPr>
+        <w:t>e os servidores “tradicionais”.</w:t>
+      </w:r>
+    </w:p>
+    <w:p>
+      <w:pPr>
+        <w:rPr>
+          <w:rFonts w:ascii="Arial" w:hAnsi="Arial" w:cs="Arial"/>
+          <w:sz w:val="24"/>
+        </w:rPr>
+      </w:pPr>
+      <w:r>
+        <w:rPr>
+          <w:rFonts w:ascii="Arial" w:hAnsi="Arial" w:cs="Arial"/>
+          <w:sz w:val="24"/>
+        </w:rPr>
+        <w:t xml:space="preserve">A principal característica do Node.js é sua execução ser single-thread, ou seja, os recursos computacionais são alocados apenas uma vez pelo tempo que a aplicação estiver sendo executada. Aplicações </w:t>
+      </w:r>
+      <w:proofErr w:type="spellStart"/>
+      <w:r>
+        <w:rPr>
+          <w:rFonts w:ascii="Arial" w:hAnsi="Arial" w:cs="Arial"/>
+          <w:sz w:val="24"/>
+        </w:rPr>
+        <w:t>multi-thread</w:t>
+      </w:r>
+      <w:proofErr w:type="spellEnd"/>
+      <w:r>
+        <w:rPr>
+          <w:rFonts w:ascii="Arial" w:hAnsi="Arial" w:cs="Arial"/>
+          <w:sz w:val="24"/>
+        </w:rPr>
+        <w:t xml:space="preserve">, como as criadas com PHP, por exemplo, requerem a criação de </w:t>
+      </w:r>
+      <w:proofErr w:type="gramStart"/>
+      <w:r>
+        <w:rPr>
+          <w:rFonts w:ascii="Arial" w:hAnsi="Arial" w:cs="Arial"/>
+          <w:sz w:val="24"/>
+        </w:rPr>
+        <w:t>uma thread</w:t>
+      </w:r>
+      <w:proofErr w:type="gramEnd"/>
+      <w:r>
+        <w:rPr>
+          <w:rFonts w:ascii="Arial" w:hAnsi="Arial" w:cs="Arial"/>
+          <w:sz w:val="24"/>
+        </w:rPr>
+        <w:t xml:space="preserve"> a cada nova requisição, e ela não é executada enquanto</w:t>
+      </w:r>
+      <w:r>
+        <w:rPr>
+          <w:rFonts w:ascii="Arial" w:hAnsi="Arial" w:cs="Arial"/>
+          <w:sz w:val="24"/>
+        </w:rPr>
+        <w:t xml:space="preserve"> a anterior não for finalizada.</w:t>
+      </w:r>
+    </w:p>
+    <w:p>
+      <w:pPr>
+        <w:rPr>
+          <w:rFonts w:ascii="Arial" w:hAnsi="Arial" w:cs="Arial"/>
+          <w:sz w:val="24"/>
+        </w:rPr>
+      </w:pPr>
+      <w:r>
+        <w:rPr>
+          <w:rFonts w:ascii="Arial" w:hAnsi="Arial" w:cs="Arial"/>
+          <w:sz w:val="24"/>
+        </w:rPr>
+        <w:t xml:space="preserve">Essa </w:t>
+      </w:r>
+      <w:proofErr w:type="gramStart"/>
+      <w:r>
+        <w:rPr>
+          <w:rFonts w:ascii="Arial" w:hAnsi="Arial" w:cs="Arial"/>
+          <w:sz w:val="24"/>
+        </w:rPr>
+        <w:t>thread única</w:t>
+      </w:r>
+      <w:proofErr w:type="gramEnd"/>
+      <w:r>
+        <w:rPr>
+          <w:rFonts w:ascii="Arial" w:hAnsi="Arial" w:cs="Arial"/>
+          <w:sz w:val="24"/>
+        </w:rPr>
+        <w:t xml:space="preserve"> é chamada de “</w:t>
+      </w:r>
+      <w:proofErr w:type="spellStart"/>
+      <w:r>
+        <w:rPr>
+          <w:rFonts w:ascii="Arial" w:hAnsi="Arial" w:cs="Arial"/>
+          <w:sz w:val="24"/>
+        </w:rPr>
+        <w:t>Event</w:t>
+      </w:r>
+      <w:proofErr w:type="spellEnd"/>
+      <w:r>
+        <w:rPr>
+          <w:rFonts w:ascii="Arial" w:hAnsi="Arial" w:cs="Arial"/>
+          <w:sz w:val="24"/>
+        </w:rPr>
+        <w:t xml:space="preserve"> Loop”. Ela trata todas as requisições como eventos, de maneira assíncrona e não-bloqueável, eliminando a necessidade de filas de processamento e tornando as aplicações</w:t>
+      </w:r>
+      <w:r>
+        <w:rPr>
+          <w:rFonts w:ascii="Arial" w:hAnsi="Arial" w:cs="Arial"/>
+          <w:sz w:val="24"/>
+        </w:rPr>
+        <w:t xml:space="preserve"> mais eficientes e responsivas.</w:t>
+      </w:r>
+    </w:p>
+    <w:p>
+      <w:pPr>
+        <w:rPr>
+          <w:rFonts w:ascii="Arial" w:hAnsi="Arial" w:cs="Arial"/>
+          <w:sz w:val="24"/>
+        </w:rPr>
+      </w:pPr>
+      <w:r>
+        <w:rPr>
+          <w:rFonts w:ascii="Arial" w:hAnsi="Arial" w:cs="Arial"/>
+          <w:sz w:val="24"/>
+        </w:rPr>
+        <w:t xml:space="preserve">O Node.js não é um framework </w:t>
+      </w:r>
+      <w:proofErr w:type="spellStart"/>
+      <w:r>
+        <w:rPr>
+          <w:rFonts w:ascii="Arial" w:hAnsi="Arial" w:cs="Arial"/>
+          <w:sz w:val="24"/>
+        </w:rPr>
+        <w:t>JavaScript</w:t>
+      </w:r>
+      <w:proofErr w:type="spellEnd"/>
+      <w:r>
+        <w:rPr>
+          <w:rFonts w:ascii="Arial" w:hAnsi="Arial" w:cs="Arial"/>
+          <w:sz w:val="24"/>
+        </w:rPr>
+        <w:t xml:space="preserve">, como o </w:t>
+      </w:r>
+      <w:proofErr w:type="spellStart"/>
+      <w:r>
+        <w:rPr>
+          <w:rFonts w:ascii="Arial" w:hAnsi="Arial" w:cs="Arial"/>
+          <w:sz w:val="24"/>
+        </w:rPr>
+        <w:t>React</w:t>
+      </w:r>
+      <w:proofErr w:type="spellEnd"/>
+      <w:r>
+        <w:rPr>
+          <w:rFonts w:ascii="Arial" w:hAnsi="Arial" w:cs="Arial"/>
+          <w:sz w:val="24"/>
+        </w:rPr>
+        <w:t xml:space="preserve"> ou o Vue.js, mas sim um ambiente de execução em uma máquina virtual própria para interpretar e executar os scripts de forma autônoma, baseada no “motor” V8, criado pelo Google para o navegador Chrome.</w:t>
+      </w:r>
+    </w:p>
+    <w:p>
+      <w:pPr>
+        <w:rPr>
+          <w:rFonts w:ascii="Arial" w:hAnsi="Arial" w:cs="Arial"/>
+          <w:sz w:val="24"/>
+        </w:rPr>
+      </w:pPr>
+    </w:p>
+    <w:p>
+      <w:pPr>
+        <w:rPr>
+          <w:rFonts w:ascii="Arial" w:hAnsi="Arial" w:cs="Arial"/>
+          <w:sz w:val="24"/>
+        </w:rPr>
+      </w:pPr>
+      <w:r>
+        <w:rPr>
+          <w:rFonts w:ascii="Arial" w:hAnsi="Arial" w:cs="Arial"/>
+          <w:b/>
+          <w:sz w:val="24"/>
+        </w:rPr>
+        <w:t>PARA QUE SERVE</w:t>
+      </w:r>
+    </w:p>
+    <w:p>
+      <w:pPr>
+        <w:rPr>
+          <w:rFonts w:ascii="Arial" w:hAnsi="Arial" w:cs="Arial"/>
+          <w:sz w:val="24"/>
+        </w:rPr>
+      </w:pPr>
+    </w:p>
+    <w:p>
+      <w:pPr>
+        <w:rPr>
+          <w:rFonts w:ascii="Arial" w:hAnsi="Arial" w:cs="Arial"/>
+          <w:b/>
+          <w:sz w:val="24"/>
+        </w:rPr>
+      </w:pPr>
+      <w:r>
+        <w:rPr>
+          <w:rFonts w:ascii="Arial" w:hAnsi="Arial" w:cs="Arial"/>
+          <w:b/>
+          <w:sz w:val="24"/>
+        </w:rPr>
+        <w:t>VANTAGENS E DESVANTAGENS</w:t>
+      </w:r>
+    </w:p>
+    <w:p>
+      <w:pPr>
+        <w:rPr>
+          <w:rFonts w:ascii="Arial" w:hAnsi="Arial" w:cs="Arial"/>
+          <w:sz w:val="24"/>
+        </w:rPr>
+      </w:pPr>
+      <w:r>
+        <w:rPr>
+          <w:rFonts w:ascii="Arial" w:hAnsi="Arial" w:cs="Arial"/>
+          <w:sz w:val="24"/>
+        </w:rPr>
+        <w:t>Devido ao baixo consumo de recursos e à capacidade de processar várias requisições simultaneamente, o Node.js é muito utilizado em aplicações que requerem uma alta escalabilidade, ou seja, que possam crescer sem perder q</w:t>
+      </w:r>
+      <w:r>
+        <w:rPr>
+          <w:rFonts w:ascii="Arial" w:hAnsi="Arial" w:cs="Arial"/>
+          <w:sz w:val="24"/>
+        </w:rPr>
+        <w:t>ualidade ou aumentar os custos.</w:t>
+      </w:r>
+    </w:p>
+    <w:p>
+      <w:pPr>
+        <w:rPr>
+          <w:rFonts w:ascii="Arial" w:hAnsi="Arial" w:cs="Arial"/>
+          <w:sz w:val="24"/>
+        </w:rPr>
+      </w:pPr>
+      <w:r>
+        <w:rPr>
+          <w:rFonts w:ascii="Arial" w:hAnsi="Arial" w:cs="Arial"/>
+          <w:sz w:val="24"/>
+        </w:rPr>
+        <w:t xml:space="preserve">Outra vantagem é a possibilidade de manter o ecossistema de aplicações e toda a base de código em uma só linguagem de programação, no caso, o </w:t>
+      </w:r>
+      <w:proofErr w:type="spellStart"/>
+      <w:r>
+        <w:rPr>
+          <w:rFonts w:ascii="Arial" w:hAnsi="Arial" w:cs="Arial"/>
+          <w:sz w:val="24"/>
+        </w:rPr>
+        <w:t>JavaScript</w:t>
+      </w:r>
+      <w:proofErr w:type="spellEnd"/>
+      <w:r>
+        <w:rPr>
+          <w:rFonts w:ascii="Arial" w:hAnsi="Arial" w:cs="Arial"/>
+          <w:sz w:val="24"/>
+        </w:rPr>
+        <w:t xml:space="preserve">. Também há o NPM (Node </w:t>
+      </w:r>
+      <w:proofErr w:type="spellStart"/>
+      <w:r>
+        <w:rPr>
+          <w:rFonts w:ascii="Arial" w:hAnsi="Arial" w:cs="Arial"/>
+          <w:sz w:val="24"/>
+        </w:rPr>
+        <w:t>Package</w:t>
+      </w:r>
+      <w:proofErr w:type="spellEnd"/>
+      <w:r>
+        <w:rPr>
+          <w:rFonts w:ascii="Arial" w:hAnsi="Arial" w:cs="Arial"/>
+          <w:sz w:val="24"/>
+        </w:rPr>
+        <w:t xml:space="preserve"> Manager), o gerenciador de pacotes do Node.js, que dá acesso a um enorme repositório de bibliotecas e módulos que podem ser adicionadas ao projeto, contendo ferramentas e/ou soluções para os mais d</w:t>
+      </w:r>
+      <w:r>
+        <w:rPr>
+          <w:rFonts w:ascii="Arial" w:hAnsi="Arial" w:cs="Arial"/>
+          <w:sz w:val="24"/>
+        </w:rPr>
+        <w:t>iversos problemas e requisitos.</w:t>
+      </w:r>
+    </w:p>
+    <w:p>
+      <w:pPr>
+        <w:rPr>
+          <w:rFonts w:ascii="Arial" w:hAnsi="Arial" w:cs="Arial"/>
+          <w:sz w:val="24"/>
+        </w:rPr>
+      </w:pPr>
+      <w:r>
+        <w:rPr>
+          <w:rFonts w:ascii="Arial" w:hAnsi="Arial" w:cs="Arial"/>
+          <w:sz w:val="24"/>
+        </w:rPr>
+        <w:t xml:space="preserve">O Node.js é um software gratuito, de código-aberto e com uma comunidade ativa e participativa. É suportado pelos mais diversos serviços de hospedagem, com AWS, Google </w:t>
+      </w:r>
+      <w:proofErr w:type="spellStart"/>
+      <w:r>
+        <w:rPr>
+          <w:rFonts w:ascii="Arial" w:hAnsi="Arial" w:cs="Arial"/>
+          <w:sz w:val="24"/>
+        </w:rPr>
+        <w:t>Could</w:t>
+      </w:r>
+      <w:proofErr w:type="spellEnd"/>
+      <w:r>
+        <w:rPr>
+          <w:rFonts w:ascii="Arial" w:hAnsi="Arial" w:cs="Arial"/>
+          <w:sz w:val="24"/>
+        </w:rPr>
+        <w:t xml:space="preserve"> e Microsoft </w:t>
+      </w:r>
+      <w:proofErr w:type="spellStart"/>
+      <w:r>
+        <w:rPr>
+          <w:rFonts w:ascii="Arial" w:hAnsi="Arial" w:cs="Arial"/>
+          <w:sz w:val="24"/>
+        </w:rPr>
+        <w:t>Azure</w:t>
+      </w:r>
+      <w:proofErr w:type="spellEnd"/>
+      <w:r>
+        <w:rPr>
+          <w:rFonts w:ascii="Arial" w:hAnsi="Arial" w:cs="Arial"/>
+          <w:sz w:val="24"/>
+        </w:rPr>
+        <w:t xml:space="preserve">, e amplamente utilizado em escala industrial por grandes empresas como </w:t>
+      </w:r>
+      <w:proofErr w:type="spellStart"/>
+      <w:r>
+        <w:rPr>
+          <w:rFonts w:ascii="Arial" w:hAnsi="Arial" w:cs="Arial"/>
+          <w:sz w:val="24"/>
+        </w:rPr>
+        <w:t>Netflix</w:t>
+      </w:r>
+      <w:proofErr w:type="spellEnd"/>
+      <w:r>
+        <w:rPr>
+          <w:rFonts w:ascii="Arial" w:hAnsi="Arial" w:cs="Arial"/>
+          <w:sz w:val="24"/>
+        </w:rPr>
+        <w:t xml:space="preserve">, </w:t>
+      </w:r>
+      <w:proofErr w:type="spellStart"/>
+      <w:r>
+        <w:rPr>
+          <w:rFonts w:ascii="Arial" w:hAnsi="Arial" w:cs="Arial"/>
+          <w:sz w:val="24"/>
+        </w:rPr>
+        <w:t>PayPal</w:t>
+      </w:r>
+      <w:proofErr w:type="spellEnd"/>
+      <w:r>
+        <w:rPr>
+          <w:rFonts w:ascii="Arial" w:hAnsi="Arial" w:cs="Arial"/>
+          <w:sz w:val="24"/>
+        </w:rPr>
+        <w:t xml:space="preserve">, </w:t>
+      </w:r>
+      <w:proofErr w:type="spellStart"/>
+      <w:r>
+        <w:rPr>
+          <w:rFonts w:ascii="Arial" w:hAnsi="Arial" w:cs="Arial"/>
+          <w:sz w:val="24"/>
+        </w:rPr>
+        <w:t>Linkedin</w:t>
+      </w:r>
+      <w:proofErr w:type="spellEnd"/>
+      <w:r>
+        <w:rPr>
+          <w:rFonts w:ascii="Arial" w:hAnsi="Arial" w:cs="Arial"/>
+          <w:sz w:val="24"/>
+        </w:rPr>
+        <w:t>, entre outras.</w:t>
+      </w:r>
     </w:p>
     <w:sectPr>
       <w:pgSz w:w="11906" w:h="16838"/>

--- a/FLUTTER-NODE.JS-CONSOLE/PESQUISAS/NODE-JS_Jhenifer_Marina_Raissa_Vitória.docx
+++ b/FLUTTER-NODE.JS-CONSOLE/PESQUISAS/NODE-JS_Jhenifer_Marina_Raissa_Vitória.docx
@@ -1,509 +1,332 @@
 
 <file path=word/document.xml><?xml version="1.0" encoding="utf-8"?>
-<w:document xmlns:wpc="http://schemas.microsoft.com/office/word/2010/wordprocessingCanvas" xmlns:cx="http://schemas.microsoft.com/office/drawing/2014/chartex" xmlns:cx1="http://schemas.microsoft.com/office/drawing/2015/9/8/chartex" xmlns:mc="http://schemas.openxmlformats.org/markup-compatibility/2006" xmlns:o="urn:schemas-microsoft-com:office:office" xmlns:r="http://schemas.openxmlformats.org/officeDocument/2006/relationships" xmlns:m="http://schemas.openxmlformats.org/officeDocument/2006/math" xmlns:v="urn:schemas-microsoft-com:vml" xmlns:wp14="http://schemas.microsoft.com/office/word/2010/wordprocessingDrawing" xmlns:wp="http://schemas.openxmlformats.org/drawingml/2006/wordprocessingDrawing" xmlns:w10="urn:schemas-microsoft-com:office:word" xmlns:w="http://schemas.openxmlformats.org/wordprocessingml/2006/main" xmlns:w14="http://schemas.microsoft.com/office/word/2010/wordml" xmlns:w15="http://schemas.microsoft.com/office/word/2012/wordml" xmlns:w16se="http://schemas.microsoft.com/office/word/2015/wordml/symex" xmlns:wpg="http://schemas.microsoft.com/office/word/2010/wordprocessingGroup" xmlns:wpi="http://schemas.microsoft.com/office/word/2010/wordprocessingInk" xmlns:wne="http://schemas.microsoft.com/office/word/2006/wordml" xmlns:wps="http://schemas.microsoft.com/office/word/2010/wordprocessingShape" mc:Ignorable="w14 w15 w16se wp14">
+<w:document xmlns:wpc="http://schemas.microsoft.com/office/word/2010/wordprocessingCanvas" xmlns:cx="http://schemas.microsoft.com/office/drawing/2014/chartex" xmlns:cx1="http://schemas.microsoft.com/office/drawing/2015/9/8/chartex" xmlns:cx2="http://schemas.microsoft.com/office/drawing/2015/10/21/chartex" xmlns:cx3="http://schemas.microsoft.com/office/drawing/2016/5/9/chartex" xmlns:cx4="http://schemas.microsoft.com/office/drawing/2016/5/10/chartex" xmlns:cx5="http://schemas.microsoft.com/office/drawing/2016/5/11/chartex" xmlns:cx6="http://schemas.microsoft.com/office/drawing/2016/5/12/chartex" xmlns:cx7="http://schemas.microsoft.com/office/drawing/2016/5/13/chartex" xmlns:cx8="http://schemas.microsoft.com/office/drawing/2016/5/14/chartex" xmlns:mc="http://schemas.openxmlformats.org/markup-compatibility/2006" xmlns:aink="http://schemas.microsoft.com/office/drawing/2016/ink" xmlns:am3d="http://schemas.microsoft.com/office/drawing/2017/model3d" xmlns:o="urn:schemas-microsoft-com:office:office" xmlns:oel="http://schemas.microsoft.com/office/2019/extlst" xmlns:r="http://schemas.openxmlformats.org/officeDocument/2006/relationships" xmlns:m="http://schemas.openxmlformats.org/officeDocument/2006/math" xmlns:v="urn:schemas-microsoft-com:vml" xmlns:wp14="http://schemas.microsoft.com/office/word/2010/wordprocessingDrawing" xmlns:wp="http://schemas.openxmlformats.org/drawingml/2006/wordprocessingDrawing" xmlns:w10="urn:schemas-microsoft-com:office:word" xmlns:w="http://schemas.openxmlformats.org/wordprocessingml/2006/main" xmlns:w14="http://schemas.microsoft.com/office/word/2010/wordml" xmlns:w15="http://schemas.microsoft.com/office/word/2012/wordml" xmlns:w16cex="http://schemas.microsoft.com/office/word/2018/wordml/cex" xmlns:w16cid="http://schemas.microsoft.com/office/word/2016/wordml/cid" xmlns:w16="http://schemas.microsoft.com/office/word/2018/wordml" xmlns:w16du="http://schemas.microsoft.com/office/word/2023/wordml/word16du" xmlns:w16sdtdh="http://schemas.microsoft.com/office/word/2020/wordml/sdtdatahash" xmlns:w16se="http://schemas.microsoft.com/office/word/2015/wordml/symex" xmlns:wpg="http://schemas.microsoft.com/office/word/2010/wordprocessingGroup" xmlns:wpi="http://schemas.microsoft.com/office/word/2010/wordprocessingInk" xmlns:wne="http://schemas.microsoft.com/office/word/2006/wordml" xmlns:wps="http://schemas.microsoft.com/office/word/2010/wordprocessingShape" mc:Ignorable="w14 w15 w16se w16cid w16 w16cex w16sdtdh w16du wp14">
   <w:body>
     <w:p>
       <w:pPr>
-        <w:jc w:val="center"/>
-        <w:rPr>
-          <w:rFonts w:ascii="Arial" w:hAnsi="Arial" w:cs="Arial"/>
-          <w:b/>
+        <w:rPr>
+          <w:b/>
+          <w:bCs/>
+          <w:sz w:val="32"/>
+          <w:szCs w:val="32"/>
+        </w:rPr>
+      </w:pPr>
+      <w:r>
+        <w:rPr>
+          <w:b/>
+          <w:bCs/>
+          <w:sz w:val="32"/>
+          <w:szCs w:val="32"/>
+        </w:rPr>
+        <w:t>O QUE É NODE.JS?</w:t>
+      </w:r>
+    </w:p>
+    <w:p>
+      <w:r>
+        <w:t xml:space="preserve">Node.js é um ambiente de tempo de execução de </w:t>
+      </w:r>
+      <w:proofErr w:type="spellStart"/>
+      <w:r>
+        <w:t>JavaScript</w:t>
+      </w:r>
+      <w:proofErr w:type="spellEnd"/>
+      <w:r>
+        <w:t xml:space="preserve"> que permite aos</w:t>
+      </w:r>
+      <w:r>
+        <w:t xml:space="preserve"> </w:t>
+      </w:r>
+      <w:r>
+        <w:t>desenvolvedores criar aplicativos de rede escaláveis. Ele é usado principalmente para criar</w:t>
+      </w:r>
+      <w:r>
+        <w:t xml:space="preserve"> </w:t>
+      </w:r>
+      <w:r>
+        <w:t xml:space="preserve">aplicativos de servidor, como aplicativos da web, APIs e outras soluções de </w:t>
+      </w:r>
+      <w:proofErr w:type="spellStart"/>
+      <w:r>
+        <w:t>back-end</w:t>
+      </w:r>
+      <w:proofErr w:type="spellEnd"/>
+      <w:r>
+        <w:t>, mas</w:t>
+      </w:r>
+      <w:r>
+        <w:t xml:space="preserve"> </w:t>
+      </w:r>
+      <w:r>
+        <w:t>também pode ser usado para criar aplicativos de linha de comando. Node.js utiliza um</w:t>
+      </w:r>
+      <w:r>
+        <w:t xml:space="preserve"> </w:t>
+      </w:r>
+      <w:r>
+        <w:t xml:space="preserve">modelo de E/S não bloqueante, o que o torna eficiente e adequado para lidar com </w:t>
+      </w:r>
+      <w:proofErr w:type="gramStart"/>
+      <w:r>
+        <w:t>um</w:t>
+      </w:r>
+      <w:r>
+        <w:t xml:space="preserve"> </w:t>
+      </w:r>
+      <w:r>
+        <w:t>grande número de conexões simultâneas</w:t>
+      </w:r>
+      <w:proofErr w:type="gramEnd"/>
+      <w:r>
+        <w:t>. Em resumo, o Node.js é utilizado para</w:t>
+      </w:r>
+      <w:r>
+        <w:t xml:space="preserve"> </w:t>
+      </w:r>
+      <w:r>
+        <w:t>desenvolver aplicações que precisam de alta performance e escalabilidade.</w:t>
+      </w:r>
+    </w:p>
+    <w:p/>
+    <w:p>
+      <w:pPr>
+        <w:rPr>
+          <w:b/>
+          <w:bCs/>
           <w:sz w:val="28"/>
+          <w:szCs w:val="28"/>
         </w:rPr>
       </w:pPr>
       <w:r>
         <w:rPr>
-          <w:rFonts w:ascii="Arial" w:hAnsi="Arial" w:cs="Arial"/>
-          <w:b/>
+          <w:b/>
+          <w:bCs/>
           <w:sz w:val="28"/>
-        </w:rPr>
-        <w:t>NODE.JS</w:t>
-      </w:r>
-      <w:bookmarkStart w:id="0" w:name="_GoBack"/>
-      <w:bookmarkEnd w:id="0"/>
-    </w:p>
+          <w:szCs w:val="28"/>
+        </w:rPr>
+        <w:t>Para que serve?</w:t>
+      </w:r>
+    </w:p>
+    <w:p>
+      <w:r>
+        <w:t>Node.js é usado principalmente para criar aplicativos de servidor, como sites, APIs e</w:t>
+      </w:r>
+      <w:r>
+        <w:t xml:space="preserve"> </w:t>
+      </w:r>
+      <w:r>
+        <w:t xml:space="preserve">serviços web. Ele permite que os desenvolvedores usem </w:t>
+      </w:r>
+      <w:proofErr w:type="spellStart"/>
+      <w:r>
+        <w:t>JavaScript</w:t>
+      </w:r>
+      <w:proofErr w:type="spellEnd"/>
+      <w:r>
+        <w:t xml:space="preserve"> tanto no lado do cliente</w:t>
+      </w:r>
+      <w:r>
+        <w:t xml:space="preserve"> </w:t>
+      </w:r>
+      <w:r>
+        <w:t>quanto no lado do servidor, o que simplifica o desenvolvimento e torna a comunicação entre</w:t>
+      </w:r>
+      <w:r>
+        <w:t xml:space="preserve"> </w:t>
+      </w:r>
+      <w:r>
+        <w:t>o cliente e o servidor mais eficiente</w:t>
+      </w:r>
+    </w:p>
+    <w:p/>
     <w:p>
       <w:pPr>
         <w:rPr>
-          <w:rFonts w:ascii="Arial" w:hAnsi="Arial" w:cs="Arial"/>
-          <w:b/>
-          <w:sz w:val="24"/>
+          <w:b/>
+          <w:bCs/>
+          <w:sz w:val="32"/>
+          <w:szCs w:val="32"/>
         </w:rPr>
       </w:pPr>
       <w:r>
         <w:rPr>
-          <w:rFonts w:ascii="Arial" w:hAnsi="Arial" w:cs="Arial"/>
-          <w:b/>
-          <w:sz w:val="24"/>
-        </w:rPr>
-        <w:t>O QUE É NOODE JS</w:t>
+          <w:b/>
+          <w:bCs/>
+          <w:sz w:val="32"/>
+          <w:szCs w:val="32"/>
+        </w:rPr>
+        <w:t>Vantagens</w:t>
       </w:r>
     </w:p>
     <w:p>
       <w:pPr>
         <w:rPr>
-          <w:rFonts w:ascii="Arial" w:hAnsi="Arial" w:cs="Arial"/>
-          <w:color w:val="FFFFFF" w:themeColor="background1"/>
-          <w:sz w:val="24"/>
+          <w:b/>
+          <w:bCs/>
         </w:rPr>
       </w:pPr>
       <w:r>
         <w:rPr>
-          <w:rFonts w:ascii="Arial" w:hAnsi="Arial" w:cs="Arial"/>
-          <w:sz w:val="24"/>
-        </w:rPr>
-        <w:t xml:space="preserve">Node.js </w:t>
-      </w:r>
-      <w:r>
-        <w:rPr>
-          <w:rFonts w:ascii="Arial" w:hAnsi="Arial" w:cs="Arial"/>
-          <w:sz w:val="24"/>
-        </w:rPr>
-        <w:t xml:space="preserve">é um ambiente de execução </w:t>
+          <w:b/>
+          <w:bCs/>
+        </w:rPr>
+        <w:t>1. Escalabilidade</w:t>
+      </w:r>
+    </w:p>
+    <w:p>
+      <w:r>
+        <w:t>O Node.js é conhecido por sua alta escalabilidade devido à sua capacidade de gerenciar muitas solicitações simultâneas. Isso é possível graças ao seu modelo de E/S não bloqueante e ao uso eficaz do sistema de eventos, tornando-o ideal para aplicativos em tempo real.</w:t>
+      </w:r>
+    </w:p>
+    <w:p/>
+    <w:p>
+      <w:pPr>
+        <w:rPr>
+          <w:b/>
+          <w:bCs/>
+        </w:rPr>
+      </w:pPr>
+      <w:r>
+        <w:rPr>
+          <w:b/>
+          <w:bCs/>
+        </w:rPr>
+        <w:t>2. Ecossistema e bibliotecas</w:t>
+      </w:r>
+    </w:p>
+    <w:p>
+      <w:r>
+        <w:t xml:space="preserve">O Node.js tem um ecossistema forte e uma comunidade ativa. O </w:t>
       </w:r>
       <w:proofErr w:type="spellStart"/>
       <w:r>
-        <w:rPr>
-          <w:rFonts w:ascii="Arial" w:hAnsi="Arial" w:cs="Arial"/>
-          <w:sz w:val="24"/>
-        </w:rPr>
+        <w:t>npm</w:t>
+      </w:r>
+      <w:proofErr w:type="spellEnd"/>
+      <w:r>
+        <w:t xml:space="preserve"> (Node </w:t>
+      </w:r>
+      <w:proofErr w:type="spellStart"/>
+      <w:r>
+        <w:t>Package</w:t>
+      </w:r>
+      <w:proofErr w:type="spellEnd"/>
+      <w:r>
+        <w:t xml:space="preserve"> Manager) oferece acesso a inúmeros pacotes prontos para uso, facilitando o desenvolvimento de aplicativos e economizando tempo.</w:t>
+      </w:r>
+    </w:p>
+    <w:p/>
+    <w:p>
+      <w:pPr>
+        <w:rPr>
+          <w:b/>
+          <w:bCs/>
+        </w:rPr>
+      </w:pPr>
+      <w:r>
+        <w:rPr>
+          <w:b/>
+          <w:bCs/>
+        </w:rPr>
+        <w:t>3. Compartilhamento de código</w:t>
+      </w:r>
+    </w:p>
+    <w:p>
+      <w:r>
+        <w:t>Com o Node.js, é possível compartilhar código entre o front-</w:t>
+      </w:r>
+      <w:proofErr w:type="spellStart"/>
+      <w:r>
+        <w:t>end</w:t>
+      </w:r>
+      <w:proofErr w:type="spellEnd"/>
+      <w:r>
+        <w:t xml:space="preserve"> e o </w:t>
+      </w:r>
+      <w:proofErr w:type="spellStart"/>
+      <w:r>
+        <w:t>back-end</w:t>
+      </w:r>
+      <w:proofErr w:type="spellEnd"/>
+      <w:r>
+        <w:t xml:space="preserve"> usando a mesma linguagem, o </w:t>
+      </w:r>
+      <w:proofErr w:type="spellStart"/>
+      <w:r>
         <w:t>JavaScript</w:t>
       </w:r>
       <w:proofErr w:type="spellEnd"/>
       <w:r>
-        <w:rPr>
-          <w:rFonts w:ascii="Arial" w:hAnsi="Arial" w:cs="Arial"/>
-          <w:sz w:val="24"/>
-        </w:rPr>
-        <w:t xml:space="preserve"> que permite executar aplicações desenvolvidas com a linguagem de forma autônoma, sem depender de um navegador. Com ele, é possível criar praticamente qualquer tipo de aplicações web, desde servidores para sites estáticos e dinâmicos, até </w:t>
+        <w:t>. Isso aumenta a eficiência e reduz a curva de aprendizado.</w:t>
+      </w:r>
+    </w:p>
+    <w:p/>
+    <w:p>
+      <w:pPr>
+        <w:rPr>
+          <w:b/>
+          <w:bCs/>
+          <w:sz w:val="32"/>
+          <w:szCs w:val="32"/>
+        </w:rPr>
+      </w:pPr>
+      <w:r>
+        <w:rPr>
+          <w:b/>
+          <w:bCs/>
+          <w:sz w:val="32"/>
+          <w:szCs w:val="32"/>
+        </w:rPr>
+        <w:lastRenderedPageBreak/>
+        <w:t xml:space="preserve">Desvantagens </w:t>
+      </w:r>
+    </w:p>
+    <w:p>
+      <w:pPr>
+        <w:rPr>
+          <w:b/>
+          <w:bCs/>
+        </w:rPr>
+      </w:pPr>
+      <w:r>
+        <w:rPr>
+          <w:b/>
+          <w:bCs/>
+        </w:rPr>
+        <w:t>1. Uso intensivo de CPU</w:t>
+      </w:r>
+    </w:p>
+    <w:p>
+      <w:r>
+        <w:t>O Node.js não é ideal para tarefas que requerem processamento intensivo de CPU. Como o Node.js opera em um único thread, operações demoradas podem bloqueá-lo e afetar o desempenho do aplicativo.</w:t>
+      </w:r>
+    </w:p>
+    <w:p/>
+    <w:p>
+      <w:pPr>
+        <w:rPr>
+          <w:b/>
+          <w:bCs/>
+        </w:rPr>
+      </w:pPr>
+      <w:r>
+        <w:rPr>
+          <w:b/>
+          <w:bCs/>
+        </w:rPr>
+        <w:t>2. Curva de aprendizado</w:t>
+      </w:r>
+    </w:p>
+    <w:p>
+      <w:r>
+        <w:t xml:space="preserve">Apesar do </w:t>
       </w:r>
       <w:proofErr w:type="spellStart"/>
       <w:r>
-        <w:rPr>
-          <w:rFonts w:ascii="Arial" w:hAnsi="Arial" w:cs="Arial"/>
-          <w:sz w:val="24"/>
-        </w:rPr>
-        <w:t>APIs</w:t>
+        <w:t>JavaScript</w:t>
       </w:r>
       <w:proofErr w:type="spellEnd"/>
       <w:r>
-        <w:rPr>
-          <w:rFonts w:ascii="Arial" w:hAnsi="Arial" w:cs="Arial"/>
-          <w:sz w:val="24"/>
-        </w:rPr>
-        <w:t xml:space="preserve"> e sist</w:t>
-      </w:r>
-      <w:r>
-        <w:rPr>
-          <w:rFonts w:ascii="Arial" w:hAnsi="Arial" w:cs="Arial"/>
-          <w:sz w:val="24"/>
-        </w:rPr>
-        <w:t>emas baseados em micro serviços.</w:t>
-      </w:r>
-      <w:r>
-        <w:rPr>
-          <w:rFonts w:ascii="Arial" w:hAnsi="Arial" w:cs="Arial"/>
-          <w:color w:val="FFFFFF" w:themeColor="background1"/>
-          <w:sz w:val="24"/>
-        </w:rPr>
-        <w:t xml:space="preserve"> </w:t>
-      </w:r>
-    </w:p>
-    <w:p>
-      <w:pPr>
-        <w:rPr>
-          <w:rFonts w:ascii="Arial" w:hAnsi="Arial" w:cs="Arial"/>
-          <w:sz w:val="24"/>
-        </w:rPr>
-      </w:pPr>
-      <w:r>
-        <w:rPr>
-          <w:rFonts w:ascii="Arial" w:hAnsi="Arial" w:cs="Arial"/>
-          <w:sz w:val="24"/>
-        </w:rPr>
-        <w:t>Foi criado em 2009 pelo engenheiro de software Ryan Dahl como uma alternativa ao Apache HTTP Server, o servidor web mais popular da época. Dahl criticava algumas limitações do Apache, como o suporte relativamente baixo a múltiplas conexões, buscando resolver este problema com uma abordagem focada em eventos e execução assíncrona, sendo uma opção mais responsiva e com menos consumo de recursos do qu</w:t>
-      </w:r>
-      <w:r>
-        <w:rPr>
-          <w:rFonts w:ascii="Arial" w:hAnsi="Arial" w:cs="Arial"/>
-          <w:sz w:val="24"/>
-        </w:rPr>
-        <w:t>e os servidores “tradicionais”.</w:t>
-      </w:r>
-    </w:p>
-    <w:p>
-      <w:pPr>
-        <w:rPr>
-          <w:rFonts w:ascii="Arial" w:hAnsi="Arial" w:cs="Arial"/>
-          <w:sz w:val="24"/>
-        </w:rPr>
-      </w:pPr>
-      <w:r>
-        <w:rPr>
-          <w:rFonts w:ascii="Arial" w:hAnsi="Arial" w:cs="Arial"/>
-          <w:sz w:val="24"/>
-        </w:rPr>
-        <w:t xml:space="preserve">A principal característica do Node.js é sua execução ser single-thread, ou seja, os recursos computacionais são alocados apenas uma vez pelo tempo que a aplicação estiver sendo executada. Aplicações </w:t>
-      </w:r>
-      <w:proofErr w:type="spellStart"/>
-      <w:r>
-        <w:rPr>
-          <w:rFonts w:ascii="Arial" w:hAnsi="Arial" w:cs="Arial"/>
-          <w:sz w:val="24"/>
-        </w:rPr>
-        <w:t>multi-thread</w:t>
-      </w:r>
-      <w:proofErr w:type="spellEnd"/>
-      <w:r>
-        <w:rPr>
-          <w:rFonts w:ascii="Arial" w:hAnsi="Arial" w:cs="Arial"/>
-          <w:sz w:val="24"/>
-        </w:rPr>
-        <w:t xml:space="preserve">, como as criadas com PHP, por exemplo, requerem a criação de </w:t>
-      </w:r>
-      <w:proofErr w:type="gramStart"/>
-      <w:r>
-        <w:rPr>
-          <w:rFonts w:ascii="Arial" w:hAnsi="Arial" w:cs="Arial"/>
-          <w:sz w:val="24"/>
-        </w:rPr>
-        <w:t>uma thread</w:t>
-      </w:r>
-      <w:proofErr w:type="gramEnd"/>
-      <w:r>
-        <w:rPr>
-          <w:rFonts w:ascii="Arial" w:hAnsi="Arial" w:cs="Arial"/>
-          <w:sz w:val="24"/>
-        </w:rPr>
-        <w:t xml:space="preserve"> a cada nova requisição, e ela não é executada enquanto</w:t>
-      </w:r>
-      <w:r>
-        <w:rPr>
-          <w:rFonts w:ascii="Arial" w:hAnsi="Arial" w:cs="Arial"/>
-          <w:sz w:val="24"/>
-        </w:rPr>
-        <w:t xml:space="preserve"> a anterior não for finalizada.</w:t>
-      </w:r>
-    </w:p>
-    <w:p>
-      <w:pPr>
-        <w:rPr>
-          <w:rFonts w:ascii="Arial" w:hAnsi="Arial" w:cs="Arial"/>
-          <w:sz w:val="24"/>
-        </w:rPr>
-      </w:pPr>
-      <w:r>
-        <w:rPr>
-          <w:rFonts w:ascii="Arial" w:hAnsi="Arial" w:cs="Arial"/>
-          <w:sz w:val="24"/>
-        </w:rPr>
-        <w:t xml:space="preserve">Essa </w:t>
-      </w:r>
-      <w:proofErr w:type="gramStart"/>
-      <w:r>
-        <w:rPr>
-          <w:rFonts w:ascii="Arial" w:hAnsi="Arial" w:cs="Arial"/>
-          <w:sz w:val="24"/>
-        </w:rPr>
-        <w:t>thread única</w:t>
-      </w:r>
-      <w:proofErr w:type="gramEnd"/>
-      <w:r>
-        <w:rPr>
-          <w:rFonts w:ascii="Arial" w:hAnsi="Arial" w:cs="Arial"/>
-          <w:sz w:val="24"/>
-        </w:rPr>
-        <w:t xml:space="preserve"> é chamada de “</w:t>
-      </w:r>
-      <w:proofErr w:type="spellStart"/>
-      <w:r>
-        <w:rPr>
-          <w:rFonts w:ascii="Arial" w:hAnsi="Arial" w:cs="Arial"/>
-          <w:sz w:val="24"/>
-        </w:rPr>
-        <w:t>Event</w:t>
-      </w:r>
-      <w:proofErr w:type="spellEnd"/>
-      <w:r>
-        <w:rPr>
-          <w:rFonts w:ascii="Arial" w:hAnsi="Arial" w:cs="Arial"/>
-          <w:sz w:val="24"/>
-        </w:rPr>
-        <w:t xml:space="preserve"> Loop”. Ela trata todas as requisições como eventos, de maneira assíncrona e não-bloqueável, eliminando a necessidade de filas de processamento e tornando as aplicações</w:t>
-      </w:r>
-      <w:r>
-        <w:rPr>
-          <w:rFonts w:ascii="Arial" w:hAnsi="Arial" w:cs="Arial"/>
-          <w:sz w:val="24"/>
-        </w:rPr>
-        <w:t xml:space="preserve"> mais eficientes e responsivas.</w:t>
-      </w:r>
-    </w:p>
-    <w:p>
-      <w:pPr>
-        <w:rPr>
-          <w:rFonts w:ascii="Arial" w:hAnsi="Arial" w:cs="Arial"/>
-          <w:sz w:val="24"/>
-        </w:rPr>
-      </w:pPr>
-      <w:r>
-        <w:rPr>
-          <w:rFonts w:ascii="Arial" w:hAnsi="Arial" w:cs="Arial"/>
-          <w:sz w:val="24"/>
-        </w:rPr>
-        <w:t xml:space="preserve">O Node.js não é um framework </w:t>
-      </w:r>
-      <w:proofErr w:type="spellStart"/>
-      <w:r>
-        <w:rPr>
-          <w:rFonts w:ascii="Arial" w:hAnsi="Arial" w:cs="Arial"/>
-          <w:sz w:val="24"/>
-        </w:rPr>
-        <w:t>JavaScript</w:t>
-      </w:r>
-      <w:proofErr w:type="spellEnd"/>
-      <w:r>
-        <w:rPr>
-          <w:rFonts w:ascii="Arial" w:hAnsi="Arial" w:cs="Arial"/>
-          <w:sz w:val="24"/>
-        </w:rPr>
-        <w:t xml:space="preserve">, como o </w:t>
-      </w:r>
-      <w:proofErr w:type="spellStart"/>
-      <w:r>
-        <w:rPr>
-          <w:rFonts w:ascii="Arial" w:hAnsi="Arial" w:cs="Arial"/>
-          <w:sz w:val="24"/>
-        </w:rPr>
-        <w:t>React</w:t>
-      </w:r>
-      <w:proofErr w:type="spellEnd"/>
-      <w:r>
-        <w:rPr>
-          <w:rFonts w:ascii="Arial" w:hAnsi="Arial" w:cs="Arial"/>
-          <w:sz w:val="24"/>
-        </w:rPr>
-        <w:t xml:space="preserve"> ou o Vue.js, mas sim um ambiente de execução em uma máquina virtual própria para interpretar e executar os scripts de forma autônoma, baseada no “motor” V8, criado pelo Google para o navegador Chrome.</w:t>
-      </w:r>
-    </w:p>
-    <w:p>
-      <w:pPr>
-        <w:rPr>
-          <w:rFonts w:ascii="Arial" w:hAnsi="Arial" w:cs="Arial"/>
-          <w:sz w:val="24"/>
-        </w:rPr>
-      </w:pPr>
-    </w:p>
-    <w:p>
-      <w:pPr>
-        <w:rPr>
-          <w:rFonts w:ascii="Arial" w:hAnsi="Arial" w:cs="Arial"/>
-          <w:sz w:val="24"/>
-        </w:rPr>
-      </w:pPr>
-      <w:r>
-        <w:rPr>
-          <w:rFonts w:ascii="Arial" w:hAnsi="Arial" w:cs="Arial"/>
-          <w:b/>
-          <w:sz w:val="24"/>
-        </w:rPr>
-        <w:t>PARA QUE SERVE</w:t>
-      </w:r>
-    </w:p>
-    <w:p>
-      <w:pPr>
-        <w:rPr>
-          <w:rFonts w:ascii="Arial" w:hAnsi="Arial" w:cs="Arial"/>
-          <w:sz w:val="24"/>
-        </w:rPr>
-      </w:pPr>
-    </w:p>
-    <w:p>
-      <w:pPr>
-        <w:rPr>
-          <w:rFonts w:ascii="Arial" w:hAnsi="Arial" w:cs="Arial"/>
-          <w:b/>
-          <w:sz w:val="24"/>
-        </w:rPr>
-      </w:pPr>
-      <w:r>
-        <w:rPr>
-          <w:rFonts w:ascii="Arial" w:hAnsi="Arial" w:cs="Arial"/>
-          <w:b/>
-          <w:sz w:val="24"/>
-        </w:rPr>
-        <w:t>VANTAGENS E DESVANTAGENS</w:t>
-      </w:r>
-    </w:p>
-    <w:p>
-      <w:pPr>
-        <w:rPr>
-          <w:rFonts w:ascii="Arial" w:hAnsi="Arial" w:cs="Arial"/>
-          <w:sz w:val="24"/>
-        </w:rPr>
-      </w:pPr>
-      <w:r>
-        <w:rPr>
-          <w:rFonts w:ascii="Arial" w:hAnsi="Arial" w:cs="Arial"/>
-          <w:sz w:val="24"/>
-        </w:rPr>
-        <w:t>Devido ao baixo consumo de recursos e à capacidade de processar várias requisições simultaneamente, o Node.js é muito utilizado em aplicações que requerem uma alta escalabilidade, ou seja, que possam crescer sem perder q</w:t>
-      </w:r>
-      <w:r>
-        <w:rPr>
-          <w:rFonts w:ascii="Arial" w:hAnsi="Arial" w:cs="Arial"/>
-          <w:sz w:val="24"/>
-        </w:rPr>
-        <w:t>ualidade ou aumentar os custos.</w:t>
-      </w:r>
-    </w:p>
-    <w:p>
-      <w:pPr>
-        <w:rPr>
-          <w:rFonts w:ascii="Arial" w:hAnsi="Arial" w:cs="Arial"/>
-          <w:sz w:val="24"/>
-        </w:rPr>
-      </w:pPr>
-      <w:r>
-        <w:rPr>
-          <w:rFonts w:ascii="Arial" w:hAnsi="Arial" w:cs="Arial"/>
-          <w:sz w:val="24"/>
-        </w:rPr>
-        <w:t xml:space="preserve">Outra vantagem é a possibilidade de manter o ecossistema de aplicações e toda a base de código em uma só linguagem de programação, no caso, o </w:t>
-      </w:r>
-      <w:proofErr w:type="spellStart"/>
-      <w:r>
-        <w:rPr>
-          <w:rFonts w:ascii="Arial" w:hAnsi="Arial" w:cs="Arial"/>
-          <w:sz w:val="24"/>
-        </w:rPr>
-        <w:t>JavaScript</w:t>
-      </w:r>
-      <w:proofErr w:type="spellEnd"/>
-      <w:r>
-        <w:rPr>
-          <w:rFonts w:ascii="Arial" w:hAnsi="Arial" w:cs="Arial"/>
-          <w:sz w:val="24"/>
-        </w:rPr>
-        <w:t xml:space="preserve">. Também há o NPM (Node </w:t>
-      </w:r>
-      <w:proofErr w:type="spellStart"/>
-      <w:r>
-        <w:rPr>
-          <w:rFonts w:ascii="Arial" w:hAnsi="Arial" w:cs="Arial"/>
-          <w:sz w:val="24"/>
-        </w:rPr>
-        <w:t>Package</w:t>
-      </w:r>
-      <w:proofErr w:type="spellEnd"/>
-      <w:r>
-        <w:rPr>
-          <w:rFonts w:ascii="Arial" w:hAnsi="Arial" w:cs="Arial"/>
-          <w:sz w:val="24"/>
-        </w:rPr>
-        <w:t xml:space="preserve"> Manager), o gerenciador de pacotes do Node.js, que dá acesso a um enorme repositório de bibliotecas e módulos que podem ser adicionadas ao projeto, contendo ferramentas e/ou soluções para os mais d</w:t>
-      </w:r>
-      <w:r>
-        <w:rPr>
-          <w:rFonts w:ascii="Arial" w:hAnsi="Arial" w:cs="Arial"/>
-          <w:sz w:val="24"/>
-        </w:rPr>
-        <w:t>iversos problemas e requisitos.</w:t>
-      </w:r>
-    </w:p>
-    <w:p>
-      <w:pPr>
-        <w:rPr>
-          <w:rFonts w:ascii="Arial" w:hAnsi="Arial" w:cs="Arial"/>
-          <w:sz w:val="24"/>
-        </w:rPr>
-      </w:pPr>
-      <w:r>
-        <w:rPr>
-          <w:rFonts w:ascii="Arial" w:hAnsi="Arial" w:cs="Arial"/>
-          <w:sz w:val="24"/>
-        </w:rPr>
-        <w:t xml:space="preserve">O Node.js é um software gratuito, de código-aberto e com uma comunidade ativa e participativa. É suportado pelos mais diversos serviços de hospedagem, com AWS, Google </w:t>
-      </w:r>
-      <w:proofErr w:type="spellStart"/>
-      <w:r>
-        <w:rPr>
-          <w:rFonts w:ascii="Arial" w:hAnsi="Arial" w:cs="Arial"/>
-          <w:sz w:val="24"/>
-        </w:rPr>
-        <w:t>Could</w:t>
-      </w:r>
-      <w:proofErr w:type="spellEnd"/>
-      <w:r>
-        <w:rPr>
-          <w:rFonts w:ascii="Arial" w:hAnsi="Arial" w:cs="Arial"/>
-          <w:sz w:val="24"/>
-        </w:rPr>
-        <w:t xml:space="preserve"> e Microsoft </w:t>
-      </w:r>
-      <w:proofErr w:type="spellStart"/>
-      <w:r>
-        <w:rPr>
-          <w:rFonts w:ascii="Arial" w:hAnsi="Arial" w:cs="Arial"/>
-          <w:sz w:val="24"/>
-        </w:rPr>
-        <w:t>Azure</w:t>
-      </w:r>
-      <w:proofErr w:type="spellEnd"/>
-      <w:r>
-        <w:rPr>
-          <w:rFonts w:ascii="Arial" w:hAnsi="Arial" w:cs="Arial"/>
-          <w:sz w:val="24"/>
-        </w:rPr>
-        <w:t xml:space="preserve">, e amplamente utilizado em escala industrial por grandes empresas como </w:t>
-      </w:r>
-      <w:proofErr w:type="spellStart"/>
-      <w:r>
-        <w:rPr>
-          <w:rFonts w:ascii="Arial" w:hAnsi="Arial" w:cs="Arial"/>
-          <w:sz w:val="24"/>
-        </w:rPr>
-        <w:t>Netflix</w:t>
-      </w:r>
-      <w:proofErr w:type="spellEnd"/>
-      <w:r>
-        <w:rPr>
-          <w:rFonts w:ascii="Arial" w:hAnsi="Arial" w:cs="Arial"/>
-          <w:sz w:val="24"/>
-        </w:rPr>
-        <w:t xml:space="preserve">, </w:t>
-      </w:r>
-      <w:proofErr w:type="spellStart"/>
-      <w:r>
-        <w:rPr>
-          <w:rFonts w:ascii="Arial" w:hAnsi="Arial" w:cs="Arial"/>
-          <w:sz w:val="24"/>
-        </w:rPr>
-        <w:t>PayPal</w:t>
-      </w:r>
-      <w:proofErr w:type="spellEnd"/>
-      <w:r>
-        <w:rPr>
-          <w:rFonts w:ascii="Arial" w:hAnsi="Arial" w:cs="Arial"/>
-          <w:sz w:val="24"/>
-        </w:rPr>
-        <w:t xml:space="preserve">, </w:t>
-      </w:r>
-      <w:proofErr w:type="spellStart"/>
-      <w:r>
-        <w:rPr>
-          <w:rFonts w:ascii="Arial" w:hAnsi="Arial" w:cs="Arial"/>
-          <w:sz w:val="24"/>
-        </w:rPr>
-        <w:t>Linkedin</w:t>
-      </w:r>
-      <w:proofErr w:type="spellEnd"/>
-      <w:r>
-        <w:rPr>
-          <w:rFonts w:ascii="Arial" w:hAnsi="Arial" w:cs="Arial"/>
-          <w:sz w:val="24"/>
-        </w:rPr>
-        <w:t>, entre outras.</w:t>
+        <w:t xml:space="preserve"> ser uma linguagem comum, o Node.js pode ser desafiador para desenvolvedores iniciantes. Ele introduz conceitos como programação assíncrona e controle de fluxo baseado em eventos, que podem ser complexos no início. Além disso, escolher as bibliotecas corretas e estruturar adequadamente o código pode exigir experiência.</w:t>
       </w:r>
     </w:p>
     <w:sectPr>
@@ -516,24 +339,76 @@
 </w:document>
 </file>
 
+<file path=word/endnotes.xml><?xml version="1.0" encoding="utf-8"?>
+<w:endnotes xmlns:wpc="http://schemas.microsoft.com/office/word/2010/wordprocessingCanvas" xmlns:cx="http://schemas.microsoft.com/office/drawing/2014/chartex" xmlns:cx1="http://schemas.microsoft.com/office/drawing/2015/9/8/chartex" xmlns:cx2="http://schemas.microsoft.com/office/drawing/2015/10/21/chartex" xmlns:cx3="http://schemas.microsoft.com/office/drawing/2016/5/9/chartex" xmlns:cx4="http://schemas.microsoft.com/office/drawing/2016/5/10/chartex" xmlns:cx5="http://schemas.microsoft.com/office/drawing/2016/5/11/chartex" xmlns:cx6="http://schemas.microsoft.com/office/drawing/2016/5/12/chartex" xmlns:cx7="http://schemas.microsoft.com/office/drawing/2016/5/13/chartex" xmlns:cx8="http://schemas.microsoft.com/office/drawing/2016/5/14/chartex" xmlns:mc="http://schemas.openxmlformats.org/markup-compatibility/2006" xmlns:aink="http://schemas.microsoft.com/office/drawing/2016/ink" xmlns:am3d="http://schemas.microsoft.com/office/drawing/2017/model3d" xmlns:o="urn:schemas-microsoft-com:office:office" xmlns:oel="http://schemas.microsoft.com/office/2019/extlst" xmlns:r="http://schemas.openxmlformats.org/officeDocument/2006/relationships" xmlns:m="http://schemas.openxmlformats.org/officeDocument/2006/math" xmlns:v="urn:schemas-microsoft-com:vml" xmlns:wp14="http://schemas.microsoft.com/office/word/2010/wordprocessingDrawing" xmlns:wp="http://schemas.openxmlformats.org/drawingml/2006/wordprocessingDrawing" xmlns:w10="urn:schemas-microsoft-com:office:word" xmlns:w="http://schemas.openxmlformats.org/wordprocessingml/2006/main" xmlns:w14="http://schemas.microsoft.com/office/word/2010/wordml" xmlns:w15="http://schemas.microsoft.com/office/word/2012/wordml" xmlns:w16cex="http://schemas.microsoft.com/office/word/2018/wordml/cex" xmlns:w16cid="http://schemas.microsoft.com/office/word/2016/wordml/cid" xmlns:w16="http://schemas.microsoft.com/office/word/2018/wordml" xmlns:w16du="http://schemas.microsoft.com/office/word/2023/wordml/word16du" xmlns:w16sdtdh="http://schemas.microsoft.com/office/word/2020/wordml/sdtdatahash" xmlns:w16se="http://schemas.microsoft.com/office/word/2015/wordml/symex" xmlns:wpg="http://schemas.microsoft.com/office/word/2010/wordprocessingGroup" xmlns:wpi="http://schemas.microsoft.com/office/word/2010/wordprocessingInk" xmlns:wne="http://schemas.microsoft.com/office/word/2006/wordml" xmlns:wps="http://schemas.microsoft.com/office/word/2010/wordprocessingShape" mc:Ignorable="w14 w15 w16se w16cid w16 w16cex w16sdtdh w16du wp14">
+  <w:endnote w:type="separator" w:id="-1">
+    <w:p>
+      <w:pPr>
+        <w:spacing w:after="0" w:line="240" w:lineRule="auto"/>
+      </w:pPr>
+      <w:r>
+        <w:separator/>
+      </w:r>
+    </w:p>
+  </w:endnote>
+  <w:endnote w:type="continuationSeparator" w:id="0">
+    <w:p>
+      <w:pPr>
+        <w:spacing w:after="0" w:line="240" w:lineRule="auto"/>
+      </w:pPr>
+      <w:r>
+        <w:continuationSeparator/>
+      </w:r>
+    </w:p>
+  </w:endnote>
+</w:endnotes>
+</file>
+
+<file path=word/footnotes.xml><?xml version="1.0" encoding="utf-8"?>
+<w:footnotes xmlns:wpc="http://schemas.microsoft.com/office/word/2010/wordprocessingCanvas" xmlns:cx="http://schemas.microsoft.com/office/drawing/2014/chartex" xmlns:cx1="http://schemas.microsoft.com/office/drawing/2015/9/8/chartex" xmlns:cx2="http://schemas.microsoft.com/office/drawing/2015/10/21/chartex" xmlns:cx3="http://schemas.microsoft.com/office/drawing/2016/5/9/chartex" xmlns:cx4="http://schemas.microsoft.com/office/drawing/2016/5/10/chartex" xmlns:cx5="http://schemas.microsoft.com/office/drawing/2016/5/11/chartex" xmlns:cx6="http://schemas.microsoft.com/office/drawing/2016/5/12/chartex" xmlns:cx7="http://schemas.microsoft.com/office/drawing/2016/5/13/chartex" xmlns:cx8="http://schemas.microsoft.com/office/drawing/2016/5/14/chartex" xmlns:mc="http://schemas.openxmlformats.org/markup-compatibility/2006" xmlns:aink="http://schemas.microsoft.com/office/drawing/2016/ink" xmlns:am3d="http://schemas.microsoft.com/office/drawing/2017/model3d" xmlns:o="urn:schemas-microsoft-com:office:office" xmlns:oel="http://schemas.microsoft.com/office/2019/extlst" xmlns:r="http://schemas.openxmlformats.org/officeDocument/2006/relationships" xmlns:m="http://schemas.openxmlformats.org/officeDocument/2006/math" xmlns:v="urn:schemas-microsoft-com:vml" xmlns:wp14="http://schemas.microsoft.com/office/word/2010/wordprocessingDrawing" xmlns:wp="http://schemas.openxmlformats.org/drawingml/2006/wordprocessingDrawing" xmlns:w10="urn:schemas-microsoft-com:office:word" xmlns:w="http://schemas.openxmlformats.org/wordprocessingml/2006/main" xmlns:w14="http://schemas.microsoft.com/office/word/2010/wordml" xmlns:w15="http://schemas.microsoft.com/office/word/2012/wordml" xmlns:w16cex="http://schemas.microsoft.com/office/word/2018/wordml/cex" xmlns:w16cid="http://schemas.microsoft.com/office/word/2016/wordml/cid" xmlns:w16="http://schemas.microsoft.com/office/word/2018/wordml" xmlns:w16du="http://schemas.microsoft.com/office/word/2023/wordml/word16du" xmlns:w16sdtdh="http://schemas.microsoft.com/office/word/2020/wordml/sdtdatahash" xmlns:w16se="http://schemas.microsoft.com/office/word/2015/wordml/symex" xmlns:wpg="http://schemas.microsoft.com/office/word/2010/wordprocessingGroup" xmlns:wpi="http://schemas.microsoft.com/office/word/2010/wordprocessingInk" xmlns:wne="http://schemas.microsoft.com/office/word/2006/wordml" xmlns:wps="http://schemas.microsoft.com/office/word/2010/wordprocessingShape" mc:Ignorable="w14 w15 w16se w16cid w16 w16cex w16sdtdh w16du wp14">
+  <w:footnote w:type="separator" w:id="-1">
+    <w:p>
+      <w:pPr>
+        <w:spacing w:after="0" w:line="240" w:lineRule="auto"/>
+      </w:pPr>
+      <w:r>
+        <w:separator/>
+      </w:r>
+    </w:p>
+  </w:footnote>
+  <w:footnote w:type="continuationSeparator" w:id="0">
+    <w:p>
+      <w:pPr>
+        <w:spacing w:after="0" w:line="240" w:lineRule="auto"/>
+      </w:pPr>
+      <w:r>
+        <w:continuationSeparator/>
+      </w:r>
+    </w:p>
+  </w:footnote>
+</w:footnotes>
+</file>
+
 <file path=word/styles.xml><?xml version="1.0" encoding="utf-8"?>
-<w:styles xmlns:mc="http://schemas.openxmlformats.org/markup-compatibility/2006" xmlns:r="http://schemas.openxmlformats.org/officeDocument/2006/relationships" xmlns:w="http://schemas.openxmlformats.org/wordprocessingml/2006/main" xmlns:w14="http://schemas.microsoft.com/office/word/2010/wordml" xmlns:w15="http://schemas.microsoft.com/office/word/2012/wordml" xmlns:w16se="http://schemas.microsoft.com/office/word/2015/wordml/symex" mc:Ignorable="w14 w15 w16se">
+<w:styles xmlns:mc="http://schemas.openxmlformats.org/markup-compatibility/2006" xmlns:r="http://schemas.openxmlformats.org/officeDocument/2006/relationships" xmlns:w="http://schemas.openxmlformats.org/wordprocessingml/2006/main" xmlns:w14="http://schemas.microsoft.com/office/word/2010/wordml" xmlns:w15="http://schemas.microsoft.com/office/word/2012/wordml" xmlns:w16cex="http://schemas.microsoft.com/office/word/2018/wordml/cex" xmlns:w16cid="http://schemas.microsoft.com/office/word/2016/wordml/cid" xmlns:w16="http://schemas.microsoft.com/office/word/2018/wordml" xmlns:w16du="http://schemas.microsoft.com/office/word/2023/wordml/word16du" xmlns:w16sdtdh="http://schemas.microsoft.com/office/word/2020/wordml/sdtdatahash" xmlns:w16se="http://schemas.microsoft.com/office/word/2015/wordml/symex" mc:Ignorable="w14 w15 w16se w16cid w16 w16cex w16sdtdh w16du">
   <w:docDefaults>
     <w:rPrDefault>
       <w:rPr>
         <w:rFonts w:asciiTheme="minorHAnsi" w:eastAsiaTheme="minorHAnsi" w:hAnsiTheme="minorHAnsi" w:cstheme="minorBidi"/>
-        <w:sz w:val="22"/>
-        <w:szCs w:val="22"/>
+        <w:kern w:val="2"/>
+        <w:sz w:val="24"/>
+        <w:szCs w:val="24"/>
         <w:lang w:val="pt-BR" w:eastAsia="en-US" w:bidi="ar-SA"/>
+        <w14:ligatures w14:val="standardContextual"/>
       </w:rPr>
     </w:rPrDefault>
     <w:pPrDefault>
       <w:pPr>
-        <w:spacing w:after="160" w:line="259" w:lineRule="auto"/>
+        <w:spacing w:after="160" w:line="278" w:lineRule="auto"/>
       </w:pPr>
     </w:pPrDefault>
   </w:docDefaults>
-  <w:latentStyles w:defLockedState="0" w:defUIPriority="99" w:defSemiHidden="0" w:defUnhideWhenUsed="0" w:defQFormat="0" w:count="371">
+  <w:latentStyles w:defLockedState="0" w:defUIPriority="99" w:defSemiHidden="0" w:defUnhideWhenUsed="0" w:defQFormat="0" w:count="376">
     <w:lsdException w:name="Normal" w:uiPriority="0" w:qFormat="1"/>
     <w:lsdException w:name="heading 1" w:uiPriority="9" w:qFormat="1"/>
     <w:lsdException w:name="heading 2" w:semiHidden="1" w:uiPriority="9" w:unhideWhenUsed="1" w:qFormat="1"/>
@@ -905,10 +780,214 @@
     <w:lsdException w:name="List Table 5 Dark Accent 6" w:uiPriority="50"/>
     <w:lsdException w:name="List Table 6 Colorful Accent 6" w:uiPriority="51"/>
     <w:lsdException w:name="List Table 7 Colorful Accent 6" w:uiPriority="52"/>
+    <w:lsdException w:name="Mention" w:semiHidden="1" w:unhideWhenUsed="1"/>
+    <w:lsdException w:name="Smart Hyperlink" w:semiHidden="1" w:unhideWhenUsed="1"/>
+    <w:lsdException w:name="Hashtag" w:semiHidden="1" w:unhideWhenUsed="1"/>
+    <w:lsdException w:name="Unresolved Mention" w:semiHidden="1" w:unhideWhenUsed="1"/>
+    <w:lsdException w:name="Smart Link" w:semiHidden="1" w:unhideWhenUsed="1"/>
   </w:latentStyles>
   <w:style w:type="paragraph" w:default="1" w:styleId="Normal">
     <w:name w:val="Normal"/>
     <w:qFormat/>
+  </w:style>
+  <w:style w:type="paragraph" w:styleId="Ttulo1">
+    <w:name w:val="heading 1"/>
+    <w:basedOn w:val="Normal"/>
+    <w:next w:val="Normal"/>
+    <w:link w:val="Ttulo1Char"/>
+    <w:uiPriority w:val="9"/>
+    <w:qFormat/>
+    <w:rsid w:val="005C4F79"/>
+    <w:pPr>
+      <w:keepNext/>
+      <w:keepLines/>
+      <w:spacing w:before="360" w:after="80"/>
+      <w:outlineLvl w:val="0"/>
+    </w:pPr>
+    <w:rPr>
+      <w:rFonts w:asciiTheme="majorHAnsi" w:eastAsiaTheme="majorEastAsia" w:hAnsiTheme="majorHAnsi" w:cstheme="majorBidi"/>
+      <w:color w:val="0F4761" w:themeColor="accent1" w:themeShade="BF"/>
+      <w:sz w:val="40"/>
+      <w:szCs w:val="40"/>
+    </w:rPr>
+  </w:style>
+  <w:style w:type="paragraph" w:styleId="Ttulo2">
+    <w:name w:val="heading 2"/>
+    <w:basedOn w:val="Normal"/>
+    <w:next w:val="Normal"/>
+    <w:link w:val="Ttulo2Char"/>
+    <w:uiPriority w:val="9"/>
+    <w:semiHidden/>
+    <w:unhideWhenUsed/>
+    <w:qFormat/>
+    <w:rsid w:val="005C4F79"/>
+    <w:pPr>
+      <w:keepNext/>
+      <w:keepLines/>
+      <w:spacing w:before="160" w:after="80"/>
+      <w:outlineLvl w:val="1"/>
+    </w:pPr>
+    <w:rPr>
+      <w:rFonts w:asciiTheme="majorHAnsi" w:eastAsiaTheme="majorEastAsia" w:hAnsiTheme="majorHAnsi" w:cstheme="majorBidi"/>
+      <w:color w:val="0F4761" w:themeColor="accent1" w:themeShade="BF"/>
+      <w:sz w:val="32"/>
+      <w:szCs w:val="32"/>
+    </w:rPr>
+  </w:style>
+  <w:style w:type="paragraph" w:styleId="Ttulo3">
+    <w:name w:val="heading 3"/>
+    <w:basedOn w:val="Normal"/>
+    <w:next w:val="Normal"/>
+    <w:link w:val="Ttulo3Char"/>
+    <w:uiPriority w:val="9"/>
+    <w:semiHidden/>
+    <w:unhideWhenUsed/>
+    <w:qFormat/>
+    <w:rsid w:val="005C4F79"/>
+    <w:pPr>
+      <w:keepNext/>
+      <w:keepLines/>
+      <w:spacing w:before="160" w:after="80"/>
+      <w:outlineLvl w:val="2"/>
+    </w:pPr>
+    <w:rPr>
+      <w:rFonts w:eastAsiaTheme="majorEastAsia" w:cstheme="majorBidi"/>
+      <w:color w:val="0F4761" w:themeColor="accent1" w:themeShade="BF"/>
+      <w:sz w:val="28"/>
+      <w:szCs w:val="28"/>
+    </w:rPr>
+  </w:style>
+  <w:style w:type="paragraph" w:styleId="Ttulo4">
+    <w:name w:val="heading 4"/>
+    <w:basedOn w:val="Normal"/>
+    <w:next w:val="Normal"/>
+    <w:link w:val="Ttulo4Char"/>
+    <w:uiPriority w:val="9"/>
+    <w:semiHidden/>
+    <w:unhideWhenUsed/>
+    <w:qFormat/>
+    <w:rsid w:val="005C4F79"/>
+    <w:pPr>
+      <w:keepNext/>
+      <w:keepLines/>
+      <w:spacing w:before="80" w:after="40"/>
+      <w:outlineLvl w:val="3"/>
+    </w:pPr>
+    <w:rPr>
+      <w:rFonts w:eastAsiaTheme="majorEastAsia" w:cstheme="majorBidi"/>
+      <w:i/>
+      <w:iCs/>
+      <w:color w:val="0F4761" w:themeColor="accent1" w:themeShade="BF"/>
+    </w:rPr>
+  </w:style>
+  <w:style w:type="paragraph" w:styleId="Ttulo5">
+    <w:name w:val="heading 5"/>
+    <w:basedOn w:val="Normal"/>
+    <w:next w:val="Normal"/>
+    <w:link w:val="Ttulo5Char"/>
+    <w:uiPriority w:val="9"/>
+    <w:semiHidden/>
+    <w:unhideWhenUsed/>
+    <w:qFormat/>
+    <w:rsid w:val="005C4F79"/>
+    <w:pPr>
+      <w:keepNext/>
+      <w:keepLines/>
+      <w:spacing w:before="80" w:after="40"/>
+      <w:outlineLvl w:val="4"/>
+    </w:pPr>
+    <w:rPr>
+      <w:rFonts w:eastAsiaTheme="majorEastAsia" w:cstheme="majorBidi"/>
+      <w:color w:val="0F4761" w:themeColor="accent1" w:themeShade="BF"/>
+    </w:rPr>
+  </w:style>
+  <w:style w:type="paragraph" w:styleId="Ttulo6">
+    <w:name w:val="heading 6"/>
+    <w:basedOn w:val="Normal"/>
+    <w:next w:val="Normal"/>
+    <w:link w:val="Ttulo6Char"/>
+    <w:uiPriority w:val="9"/>
+    <w:semiHidden/>
+    <w:unhideWhenUsed/>
+    <w:qFormat/>
+    <w:rsid w:val="005C4F79"/>
+    <w:pPr>
+      <w:keepNext/>
+      <w:keepLines/>
+      <w:spacing w:before="40" w:after="0"/>
+      <w:outlineLvl w:val="5"/>
+    </w:pPr>
+    <w:rPr>
+      <w:rFonts w:eastAsiaTheme="majorEastAsia" w:cstheme="majorBidi"/>
+      <w:i/>
+      <w:iCs/>
+      <w:color w:val="595959" w:themeColor="text1" w:themeTint="A6"/>
+    </w:rPr>
+  </w:style>
+  <w:style w:type="paragraph" w:styleId="Ttulo7">
+    <w:name w:val="heading 7"/>
+    <w:basedOn w:val="Normal"/>
+    <w:next w:val="Normal"/>
+    <w:link w:val="Ttulo7Char"/>
+    <w:uiPriority w:val="9"/>
+    <w:semiHidden/>
+    <w:unhideWhenUsed/>
+    <w:qFormat/>
+    <w:rsid w:val="005C4F79"/>
+    <w:pPr>
+      <w:keepNext/>
+      <w:keepLines/>
+      <w:spacing w:before="40" w:after="0"/>
+      <w:outlineLvl w:val="6"/>
+    </w:pPr>
+    <w:rPr>
+      <w:rFonts w:eastAsiaTheme="majorEastAsia" w:cstheme="majorBidi"/>
+      <w:color w:val="595959" w:themeColor="text1" w:themeTint="A6"/>
+    </w:rPr>
+  </w:style>
+  <w:style w:type="paragraph" w:styleId="Ttulo8">
+    <w:name w:val="heading 8"/>
+    <w:basedOn w:val="Normal"/>
+    <w:next w:val="Normal"/>
+    <w:link w:val="Ttulo8Char"/>
+    <w:uiPriority w:val="9"/>
+    <w:semiHidden/>
+    <w:unhideWhenUsed/>
+    <w:qFormat/>
+    <w:rsid w:val="005C4F79"/>
+    <w:pPr>
+      <w:keepNext/>
+      <w:keepLines/>
+      <w:spacing w:after="0"/>
+      <w:outlineLvl w:val="7"/>
+    </w:pPr>
+    <w:rPr>
+      <w:rFonts w:eastAsiaTheme="majorEastAsia" w:cstheme="majorBidi"/>
+      <w:i/>
+      <w:iCs/>
+      <w:color w:val="272727" w:themeColor="text1" w:themeTint="D8"/>
+    </w:rPr>
+  </w:style>
+  <w:style w:type="paragraph" w:styleId="Ttulo9">
+    <w:name w:val="heading 9"/>
+    <w:basedOn w:val="Normal"/>
+    <w:next w:val="Normal"/>
+    <w:link w:val="Ttulo9Char"/>
+    <w:uiPriority w:val="9"/>
+    <w:semiHidden/>
+    <w:unhideWhenUsed/>
+    <w:qFormat/>
+    <w:rsid w:val="005C4F79"/>
+    <w:pPr>
+      <w:keepNext/>
+      <w:keepLines/>
+      <w:spacing w:after="0"/>
+      <w:outlineLvl w:val="8"/>
+    </w:pPr>
+    <w:rPr>
+      <w:rFonts w:eastAsiaTheme="majorEastAsia" w:cstheme="majorBidi"/>
+      <w:color w:val="272727" w:themeColor="text1" w:themeTint="D8"/>
+    </w:rPr>
   </w:style>
   <w:style w:type="character" w:default="1" w:styleId="Fontepargpadro">
     <w:name w:val="Default Paragraph Font"/>
@@ -936,6 +1015,340 @@
     <w:uiPriority w:val="99"/>
     <w:semiHidden/>
     <w:unhideWhenUsed/>
+  </w:style>
+  <w:style w:type="character" w:customStyle="1" w:styleId="Ttulo1Char">
+    <w:name w:val="Título 1 Char"/>
+    <w:basedOn w:val="Fontepargpadro"/>
+    <w:link w:val="Ttulo1"/>
+    <w:uiPriority w:val="9"/>
+    <w:rsid w:val="005C4F79"/>
+    <w:rPr>
+      <w:rFonts w:asciiTheme="majorHAnsi" w:eastAsiaTheme="majorEastAsia" w:hAnsiTheme="majorHAnsi" w:cstheme="majorBidi"/>
+      <w:color w:val="0F4761" w:themeColor="accent1" w:themeShade="BF"/>
+      <w:sz w:val="40"/>
+      <w:szCs w:val="40"/>
+    </w:rPr>
+  </w:style>
+  <w:style w:type="character" w:customStyle="1" w:styleId="Ttulo2Char">
+    <w:name w:val="Título 2 Char"/>
+    <w:basedOn w:val="Fontepargpadro"/>
+    <w:link w:val="Ttulo2"/>
+    <w:uiPriority w:val="9"/>
+    <w:semiHidden/>
+    <w:rsid w:val="005C4F79"/>
+    <w:rPr>
+      <w:rFonts w:asciiTheme="majorHAnsi" w:eastAsiaTheme="majorEastAsia" w:hAnsiTheme="majorHAnsi" w:cstheme="majorBidi"/>
+      <w:color w:val="0F4761" w:themeColor="accent1" w:themeShade="BF"/>
+      <w:sz w:val="32"/>
+      <w:szCs w:val="32"/>
+    </w:rPr>
+  </w:style>
+  <w:style w:type="character" w:customStyle="1" w:styleId="Ttulo3Char">
+    <w:name w:val="Título 3 Char"/>
+    <w:basedOn w:val="Fontepargpadro"/>
+    <w:link w:val="Ttulo3"/>
+    <w:uiPriority w:val="9"/>
+    <w:semiHidden/>
+    <w:rsid w:val="005C4F79"/>
+    <w:rPr>
+      <w:rFonts w:eastAsiaTheme="majorEastAsia" w:cstheme="majorBidi"/>
+      <w:color w:val="0F4761" w:themeColor="accent1" w:themeShade="BF"/>
+      <w:sz w:val="28"/>
+      <w:szCs w:val="28"/>
+    </w:rPr>
+  </w:style>
+  <w:style w:type="character" w:customStyle="1" w:styleId="Ttulo4Char">
+    <w:name w:val="Título 4 Char"/>
+    <w:basedOn w:val="Fontepargpadro"/>
+    <w:link w:val="Ttulo4"/>
+    <w:uiPriority w:val="9"/>
+    <w:semiHidden/>
+    <w:rsid w:val="005C4F79"/>
+    <w:rPr>
+      <w:rFonts w:eastAsiaTheme="majorEastAsia" w:cstheme="majorBidi"/>
+      <w:i/>
+      <w:iCs/>
+      <w:color w:val="0F4761" w:themeColor="accent1" w:themeShade="BF"/>
+    </w:rPr>
+  </w:style>
+  <w:style w:type="character" w:customStyle="1" w:styleId="Ttulo5Char">
+    <w:name w:val="Título 5 Char"/>
+    <w:basedOn w:val="Fontepargpadro"/>
+    <w:link w:val="Ttulo5"/>
+    <w:uiPriority w:val="9"/>
+    <w:semiHidden/>
+    <w:rsid w:val="005C4F79"/>
+    <w:rPr>
+      <w:rFonts w:eastAsiaTheme="majorEastAsia" w:cstheme="majorBidi"/>
+      <w:color w:val="0F4761" w:themeColor="accent1" w:themeShade="BF"/>
+    </w:rPr>
+  </w:style>
+  <w:style w:type="character" w:customStyle="1" w:styleId="Ttulo6Char">
+    <w:name w:val="Título 6 Char"/>
+    <w:basedOn w:val="Fontepargpadro"/>
+    <w:link w:val="Ttulo6"/>
+    <w:uiPriority w:val="9"/>
+    <w:semiHidden/>
+    <w:rsid w:val="005C4F79"/>
+    <w:rPr>
+      <w:rFonts w:eastAsiaTheme="majorEastAsia" w:cstheme="majorBidi"/>
+      <w:i/>
+      <w:iCs/>
+      <w:color w:val="595959" w:themeColor="text1" w:themeTint="A6"/>
+    </w:rPr>
+  </w:style>
+  <w:style w:type="character" w:customStyle="1" w:styleId="Ttulo7Char">
+    <w:name w:val="Título 7 Char"/>
+    <w:basedOn w:val="Fontepargpadro"/>
+    <w:link w:val="Ttulo7"/>
+    <w:uiPriority w:val="9"/>
+    <w:semiHidden/>
+    <w:rsid w:val="005C4F79"/>
+    <w:rPr>
+      <w:rFonts w:eastAsiaTheme="majorEastAsia" w:cstheme="majorBidi"/>
+      <w:color w:val="595959" w:themeColor="text1" w:themeTint="A6"/>
+    </w:rPr>
+  </w:style>
+  <w:style w:type="character" w:customStyle="1" w:styleId="Ttulo8Char">
+    <w:name w:val="Título 8 Char"/>
+    <w:basedOn w:val="Fontepargpadro"/>
+    <w:link w:val="Ttulo8"/>
+    <w:uiPriority w:val="9"/>
+    <w:semiHidden/>
+    <w:rsid w:val="005C4F79"/>
+    <w:rPr>
+      <w:rFonts w:eastAsiaTheme="majorEastAsia" w:cstheme="majorBidi"/>
+      <w:i/>
+      <w:iCs/>
+      <w:color w:val="272727" w:themeColor="text1" w:themeTint="D8"/>
+    </w:rPr>
+  </w:style>
+  <w:style w:type="character" w:customStyle="1" w:styleId="Ttulo9Char">
+    <w:name w:val="Título 9 Char"/>
+    <w:basedOn w:val="Fontepargpadro"/>
+    <w:link w:val="Ttulo9"/>
+    <w:uiPriority w:val="9"/>
+    <w:semiHidden/>
+    <w:rsid w:val="005C4F79"/>
+    <w:rPr>
+      <w:rFonts w:eastAsiaTheme="majorEastAsia" w:cstheme="majorBidi"/>
+      <w:color w:val="272727" w:themeColor="text1" w:themeTint="D8"/>
+    </w:rPr>
+  </w:style>
+  <w:style w:type="paragraph" w:styleId="Ttulo">
+    <w:name w:val="Title"/>
+    <w:basedOn w:val="Normal"/>
+    <w:next w:val="Normal"/>
+    <w:link w:val="TtuloChar"/>
+    <w:uiPriority w:val="10"/>
+    <w:qFormat/>
+    <w:rsid w:val="005C4F79"/>
+    <w:pPr>
+      <w:spacing w:after="80" w:line="240" w:lineRule="auto"/>
+      <w:contextualSpacing/>
+    </w:pPr>
+    <w:rPr>
+      <w:rFonts w:asciiTheme="majorHAnsi" w:eastAsiaTheme="majorEastAsia" w:hAnsiTheme="majorHAnsi" w:cstheme="majorBidi"/>
+      <w:spacing w:val="-10"/>
+      <w:kern w:val="28"/>
+      <w:sz w:val="56"/>
+      <w:szCs w:val="56"/>
+    </w:rPr>
+  </w:style>
+  <w:style w:type="character" w:customStyle="1" w:styleId="TtuloChar">
+    <w:name w:val="Título Char"/>
+    <w:basedOn w:val="Fontepargpadro"/>
+    <w:link w:val="Ttulo"/>
+    <w:uiPriority w:val="10"/>
+    <w:rsid w:val="005C4F79"/>
+    <w:rPr>
+      <w:rFonts w:asciiTheme="majorHAnsi" w:eastAsiaTheme="majorEastAsia" w:hAnsiTheme="majorHAnsi" w:cstheme="majorBidi"/>
+      <w:spacing w:val="-10"/>
+      <w:kern w:val="28"/>
+      <w:sz w:val="56"/>
+      <w:szCs w:val="56"/>
+    </w:rPr>
+  </w:style>
+  <w:style w:type="paragraph" w:styleId="Subttulo">
+    <w:name w:val="Subtitle"/>
+    <w:basedOn w:val="Normal"/>
+    <w:next w:val="Normal"/>
+    <w:link w:val="SubttuloChar"/>
+    <w:uiPriority w:val="11"/>
+    <w:qFormat/>
+    <w:rsid w:val="005C4F79"/>
+    <w:pPr>
+      <w:numPr>
+        <w:ilvl w:val="1"/>
+      </w:numPr>
+    </w:pPr>
+    <w:rPr>
+      <w:rFonts w:eastAsiaTheme="majorEastAsia" w:cstheme="majorBidi"/>
+      <w:color w:val="595959" w:themeColor="text1" w:themeTint="A6"/>
+      <w:spacing w:val="15"/>
+      <w:sz w:val="28"/>
+      <w:szCs w:val="28"/>
+    </w:rPr>
+  </w:style>
+  <w:style w:type="character" w:customStyle="1" w:styleId="SubttuloChar">
+    <w:name w:val="Subtítulo Char"/>
+    <w:basedOn w:val="Fontepargpadro"/>
+    <w:link w:val="Subttulo"/>
+    <w:uiPriority w:val="11"/>
+    <w:rsid w:val="005C4F79"/>
+    <w:rPr>
+      <w:rFonts w:eastAsiaTheme="majorEastAsia" w:cstheme="majorBidi"/>
+      <w:color w:val="595959" w:themeColor="text1" w:themeTint="A6"/>
+      <w:spacing w:val="15"/>
+      <w:sz w:val="28"/>
+      <w:szCs w:val="28"/>
+    </w:rPr>
+  </w:style>
+  <w:style w:type="paragraph" w:styleId="Citao">
+    <w:name w:val="Quote"/>
+    <w:basedOn w:val="Normal"/>
+    <w:next w:val="Normal"/>
+    <w:link w:val="CitaoChar"/>
+    <w:uiPriority w:val="29"/>
+    <w:qFormat/>
+    <w:rsid w:val="005C4F79"/>
+    <w:pPr>
+      <w:spacing w:before="160"/>
+      <w:jc w:val="center"/>
+    </w:pPr>
+    <w:rPr>
+      <w:i/>
+      <w:iCs/>
+      <w:color w:val="404040" w:themeColor="text1" w:themeTint="BF"/>
+    </w:rPr>
+  </w:style>
+  <w:style w:type="character" w:customStyle="1" w:styleId="CitaoChar">
+    <w:name w:val="Citação Char"/>
+    <w:basedOn w:val="Fontepargpadro"/>
+    <w:link w:val="Citao"/>
+    <w:uiPriority w:val="29"/>
+    <w:rsid w:val="005C4F79"/>
+    <w:rPr>
+      <w:i/>
+      <w:iCs/>
+      <w:color w:val="404040" w:themeColor="text1" w:themeTint="BF"/>
+    </w:rPr>
+  </w:style>
+  <w:style w:type="paragraph" w:styleId="PargrafodaLista">
+    <w:name w:val="List Paragraph"/>
+    <w:basedOn w:val="Normal"/>
+    <w:uiPriority w:val="34"/>
+    <w:qFormat/>
+    <w:rsid w:val="005C4F79"/>
+    <w:pPr>
+      <w:ind w:left="720"/>
+      <w:contextualSpacing/>
+    </w:pPr>
+  </w:style>
+  <w:style w:type="character" w:styleId="nfaseIntensa">
+    <w:name w:val="Intense Emphasis"/>
+    <w:basedOn w:val="Fontepargpadro"/>
+    <w:uiPriority w:val="21"/>
+    <w:qFormat/>
+    <w:rsid w:val="005C4F79"/>
+    <w:rPr>
+      <w:i/>
+      <w:iCs/>
+      <w:color w:val="0F4761" w:themeColor="accent1" w:themeShade="BF"/>
+    </w:rPr>
+  </w:style>
+  <w:style w:type="paragraph" w:styleId="CitaoIntensa">
+    <w:name w:val="Intense Quote"/>
+    <w:basedOn w:val="Normal"/>
+    <w:next w:val="Normal"/>
+    <w:link w:val="CitaoIntensaChar"/>
+    <w:uiPriority w:val="30"/>
+    <w:qFormat/>
+    <w:rsid w:val="005C4F79"/>
+    <w:pPr>
+      <w:pBdr>
+        <w:top w:val="single" w:sz="4" w:space="10" w:color="0F4761" w:themeColor="accent1" w:themeShade="BF"/>
+        <w:bottom w:val="single" w:sz="4" w:space="10" w:color="0F4761" w:themeColor="accent1" w:themeShade="BF"/>
+      </w:pBdr>
+      <w:spacing w:before="360" w:after="360"/>
+      <w:ind w:left="864" w:right="864"/>
+      <w:jc w:val="center"/>
+    </w:pPr>
+    <w:rPr>
+      <w:i/>
+      <w:iCs/>
+      <w:color w:val="0F4761" w:themeColor="accent1" w:themeShade="BF"/>
+    </w:rPr>
+  </w:style>
+  <w:style w:type="character" w:customStyle="1" w:styleId="CitaoIntensaChar">
+    <w:name w:val="Citação Intensa Char"/>
+    <w:basedOn w:val="Fontepargpadro"/>
+    <w:link w:val="CitaoIntensa"/>
+    <w:uiPriority w:val="30"/>
+    <w:rsid w:val="005C4F79"/>
+    <w:rPr>
+      <w:i/>
+      <w:iCs/>
+      <w:color w:val="0F4761" w:themeColor="accent1" w:themeShade="BF"/>
+    </w:rPr>
+  </w:style>
+  <w:style w:type="character" w:styleId="RefernciaIntensa">
+    <w:name w:val="Intense Reference"/>
+    <w:basedOn w:val="Fontepargpadro"/>
+    <w:uiPriority w:val="32"/>
+    <w:qFormat/>
+    <w:rsid w:val="005C4F79"/>
+    <w:rPr>
+      <w:b/>
+      <w:bCs/>
+      <w:smallCaps/>
+      <w:color w:val="0F4761" w:themeColor="accent1" w:themeShade="BF"/>
+      <w:spacing w:val="5"/>
+    </w:rPr>
+  </w:style>
+  <w:style w:type="paragraph" w:styleId="Cabealho">
+    <w:name w:val="header"/>
+    <w:basedOn w:val="Normal"/>
+    <w:link w:val="CabealhoChar"/>
+    <w:uiPriority w:val="99"/>
+    <w:unhideWhenUsed/>
+    <w:rsid w:val="00342ECE"/>
+    <w:pPr>
+      <w:tabs>
+        <w:tab w:val="center" w:pos="4252"/>
+        <w:tab w:val="right" w:pos="8504"/>
+      </w:tabs>
+      <w:spacing w:after="0" w:line="240" w:lineRule="auto"/>
+    </w:pPr>
+  </w:style>
+  <w:style w:type="character" w:customStyle="1" w:styleId="CabealhoChar">
+    <w:name w:val="Cabeçalho Char"/>
+    <w:basedOn w:val="Fontepargpadro"/>
+    <w:link w:val="Cabealho"/>
+    <w:uiPriority w:val="99"/>
+    <w:rsid w:val="00342ECE"/>
+  </w:style>
+  <w:style w:type="paragraph" w:styleId="Rodap">
+    <w:name w:val="footer"/>
+    <w:basedOn w:val="Normal"/>
+    <w:link w:val="RodapChar"/>
+    <w:uiPriority w:val="99"/>
+    <w:unhideWhenUsed/>
+    <w:rsid w:val="00342ECE"/>
+    <w:pPr>
+      <w:tabs>
+        <w:tab w:val="center" w:pos="4252"/>
+        <w:tab w:val="right" w:pos="8504"/>
+      </w:tabs>
+      <w:spacing w:after="0" w:line="240" w:lineRule="auto"/>
+    </w:pPr>
+  </w:style>
+  <w:style w:type="character" w:customStyle="1" w:styleId="RodapChar">
+    <w:name w:val="Rodapé Char"/>
+    <w:basedOn w:val="Fontepargpadro"/>
+    <w:link w:val="Rodap"/>
+    <w:uiPriority w:val="99"/>
+    <w:rsid w:val="00342ECE"/>
   </w:style>
 </w:styles>
 </file>
@@ -951,39 +1364,39 @@
         <a:sysClr val="window" lastClr="FFFFFF"/>
       </a:lt1>
       <a:dk2>
-        <a:srgbClr val="44546A"/>
+        <a:srgbClr val="0E2841"/>
       </a:dk2>
       <a:lt2>
-        <a:srgbClr val="E7E6E6"/>
+        <a:srgbClr val="E8E8E8"/>
       </a:lt2>
       <a:accent1>
-        <a:srgbClr val="5B9BD5"/>
+        <a:srgbClr val="156082"/>
       </a:accent1>
       <a:accent2>
-        <a:srgbClr val="ED7D31"/>
+        <a:srgbClr val="E97132"/>
       </a:accent2>
       <a:accent3>
-        <a:srgbClr val="A5A5A5"/>
+        <a:srgbClr val="196B24"/>
       </a:accent3>
       <a:accent4>
-        <a:srgbClr val="FFC000"/>
+        <a:srgbClr val="0F9ED5"/>
       </a:accent4>
       <a:accent5>
-        <a:srgbClr val="4472C4"/>
+        <a:srgbClr val="A02B93"/>
       </a:accent5>
       <a:accent6>
-        <a:srgbClr val="70AD47"/>
+        <a:srgbClr val="4EA72E"/>
       </a:accent6>
       <a:hlink>
-        <a:srgbClr val="0563C1"/>
+        <a:srgbClr val="467886"/>
       </a:hlink>
       <a:folHlink>
-        <a:srgbClr val="954F72"/>
+        <a:srgbClr val="96607D"/>
       </a:folHlink>
     </a:clrScheme>
     <a:fontScheme name="Office">
       <a:majorFont>
-        <a:latin typeface="Calibri Light" panose="020F0302020204030204"/>
+        <a:latin typeface="Aptos Display" panose="02110004020202020204"/>
         <a:ea typeface=""/>
         <a:cs typeface=""/>
         <a:font script="Jpan" typeface="游ゴシック Light"/>
@@ -1016,9 +1429,26 @@
         <a:font script="Viet" typeface="Times New Roman"/>
         <a:font script="Uigh" typeface="Microsoft Uighur"/>
         <a:font script="Geor" typeface="Sylfaen"/>
+        <a:font script="Armn" typeface="Arial"/>
+        <a:font script="Bugi" typeface="Leelawadee UI"/>
+        <a:font script="Bopo" typeface="Microsoft JhengHei"/>
+        <a:font script="Java" typeface="Javanese Text"/>
+        <a:font script="Lisu" typeface="Segoe UI"/>
+        <a:font script="Mymr" typeface="Myanmar Text"/>
+        <a:font script="Nkoo" typeface="Ebrima"/>
+        <a:font script="Olck" typeface="Nirmala UI"/>
+        <a:font script="Osma" typeface="Ebrima"/>
+        <a:font script="Phag" typeface="Phagspa"/>
+        <a:font script="Syrn" typeface="Estrangelo Edessa"/>
+        <a:font script="Syrj" typeface="Estrangelo Edessa"/>
+        <a:font script="Syre" typeface="Estrangelo Edessa"/>
+        <a:font script="Sora" typeface="Nirmala UI"/>
+        <a:font script="Tale" typeface="Microsoft Tai Le"/>
+        <a:font script="Talu" typeface="Microsoft New Tai Lue"/>
+        <a:font script="Tfng" typeface="Ebrima"/>
       </a:majorFont>
       <a:minorFont>
-        <a:latin typeface="Calibri" panose="020F0502020204030204"/>
+        <a:latin typeface="Aptos" panose="02110004020202020204"/>
         <a:ea typeface=""/>
         <a:cs typeface=""/>
         <a:font script="Jpan" typeface="游明朝"/>
@@ -1051,6 +1481,23 @@
         <a:font script="Viet" typeface="Arial"/>
         <a:font script="Uigh" typeface="Microsoft Uighur"/>
         <a:font script="Geor" typeface="Sylfaen"/>
+        <a:font script="Armn" typeface="Arial"/>
+        <a:font script="Bugi" typeface="Leelawadee UI"/>
+        <a:font script="Bopo" typeface="Microsoft JhengHei"/>
+        <a:font script="Java" typeface="Javanese Text"/>
+        <a:font script="Lisu" typeface="Segoe UI"/>
+        <a:font script="Mymr" typeface="Myanmar Text"/>
+        <a:font script="Nkoo" typeface="Ebrima"/>
+        <a:font script="Olck" typeface="Nirmala UI"/>
+        <a:font script="Osma" typeface="Ebrima"/>
+        <a:font script="Phag" typeface="Phagspa"/>
+        <a:font script="Syrn" typeface="Estrangelo Edessa"/>
+        <a:font script="Syrj" typeface="Estrangelo Edessa"/>
+        <a:font script="Syre" typeface="Estrangelo Edessa"/>
+        <a:font script="Sora" typeface="Nirmala UI"/>
+        <a:font script="Tale" typeface="Microsoft Tai Le"/>
+        <a:font script="Talu" typeface="Microsoft New Tai Lue"/>
+        <a:font script="Tfng" typeface="Ebrima"/>
       </a:minorFont>
     </a:fontScheme>
     <a:fmtScheme name="Office">
@@ -1195,7 +1642,7 @@
   <a:extraClrSchemeLst/>
   <a:extLst>
     <a:ext uri="{05A4C25C-085E-4340-85A3-A5531E510DB2}">
-      <thm15:themeFamily xmlns:thm15="http://schemas.microsoft.com/office/thememl/2012/main" name="Office Theme" id="{62F939B6-93AF-4DB8-9C6B-D6C7DFDC589F}" vid="{4A3C46E8-61CC-4603-A589-7422A47A8E4A}"/>
+      <thm15:themeFamily xmlns:thm15="http://schemas.microsoft.com/office/thememl/2012/main" name="Office Theme" id="{2E142A2C-CD16-42D6-873A-C26D2A0506FA}" vid="{1BDDFF52-6CD6-40A5-AB3C-68EB2F1E4D0A}"/>
     </a:ext>
   </a:extLst>
 </a:theme>
